--- a/zapiska_Vonsik.docx
+++ b/zapiska_Vonsik.docx
@@ -5107,7 +5107,7 @@
           <w:r>
             <w:fldChar w:fldCharType="separate"/>
           </w:r>
-          <w:hyperlink w:anchor="_Toc166743479" w:history="1">
+          <w:hyperlink w:anchor="_Toc166746888" w:history="1">
             <w:r>
               <w:rPr>
                 <w:rStyle w:val="a7"/>
@@ -5134,7 +5134,7 @@
                 <w:noProof/>
                 <w:webHidden/>
               </w:rPr>
-              <w:instrText xml:space="preserve"> PAGEREF _Toc166743479 \h </w:instrText>
+              <w:instrText xml:space="preserve"> PAGEREF _Toc166746888 \h </w:instrText>
             </w:r>
             <w:r>
               <w:rPr>
@@ -5177,7 +5177,7 @@
               <w:lang w:eastAsia="en-GB"/>
             </w:rPr>
           </w:pPr>
-          <w:hyperlink w:anchor="_Toc166743480" w:history="1">
+          <w:hyperlink w:anchor="_Toc166746889" w:history="1">
             <w:r>
               <w:rPr>
                 <w:rStyle w:val="a7"/>
@@ -5204,7 +5204,7 @@
                 <w:noProof/>
                 <w:webHidden/>
               </w:rPr>
-              <w:instrText xml:space="preserve"> PAGEREF _Toc166743480 \h </w:instrText>
+              <w:instrText xml:space="preserve"> PAGEREF _Toc166746889 \h </w:instrText>
             </w:r>
             <w:r>
               <w:rPr>
@@ -5247,7 +5247,7 @@
               <w:lang w:eastAsia="en-GB"/>
             </w:rPr>
           </w:pPr>
-          <w:hyperlink w:anchor="_Toc166743481" w:history="1">
+          <w:hyperlink w:anchor="_Toc166746890" w:history="1">
             <w:r>
               <w:rPr>
                 <w:rStyle w:val="a7"/>
@@ -5278,7 +5278,7 @@
                 <w:noProof/>
                 <w:webHidden/>
               </w:rPr>
-              <w:instrText xml:space="preserve"> PAGEREF _Toc166743481 \h </w:instrText>
+              <w:instrText xml:space="preserve"> PAGEREF _Toc166746890 \h </w:instrText>
             </w:r>
             <w:r>
               <w:rPr>
@@ -5321,7 +5321,7 @@
               <w:lang w:eastAsia="en-GB"/>
             </w:rPr>
           </w:pPr>
-          <w:hyperlink w:anchor="_Toc166743482" w:history="1">
+          <w:hyperlink w:anchor="_Toc166746891" w:history="1">
             <w:r>
               <w:rPr>
                 <w:rStyle w:val="a7"/>
@@ -5331,17 +5331,7 @@
                 <w:noProof/>
                 <w:lang w:val="ru-RU"/>
               </w:rPr>
-              <w:t xml:space="preserve">1.2 </w:t>
-            </w:r>
-            <w:r>
-              <w:rPr>
-                <w:rStyle w:val="a7"/>
-                <w:rFonts w:ascii="Times New Roman" w:hAnsi="Times New Roman" w:cs="Times New Roman"/>
-                <w:b/>
-                <w:bCs/>
-                <w:noProof/>
-              </w:rPr>
-              <w:t>Обзор аналогов</w:t>
+              <w:t>1.2 Обзор аналогов</w:t>
             </w:r>
             <w:r>
               <w:rPr>
@@ -5362,7 +5352,7 @@
                 <w:noProof/>
                 <w:webHidden/>
               </w:rPr>
-              <w:instrText xml:space="preserve"> PAGEREF _Toc166743482 \h </w:instrText>
+              <w:instrText xml:space="preserve"> PAGEREF _Toc166746891 \h </w:instrText>
             </w:r>
             <w:r>
               <w:rPr>
@@ -5405,7 +5395,7 @@
               <w:lang w:eastAsia="en-GB"/>
             </w:rPr>
           </w:pPr>
-          <w:hyperlink w:anchor="_Toc166743483" w:history="1">
+          <w:hyperlink w:anchor="_Toc166746892" w:history="1">
             <w:r>
               <w:rPr>
                 <w:rStyle w:val="a7"/>
@@ -5436,7 +5426,7 @@
                 <w:noProof/>
                 <w:webHidden/>
               </w:rPr>
-              <w:instrText xml:space="preserve"> PAGEREF _Toc166743483 \h </w:instrText>
+              <w:instrText xml:space="preserve"> PAGEREF _Toc166746892 \h </w:instrText>
             </w:r>
             <w:r>
               <w:rPr>
@@ -5457,6 +5447,80 @@
                 <w:webHidden/>
               </w:rPr>
               <w:t>12</w:t>
+            </w:r>
+            <w:r>
+              <w:rPr>
+                <w:noProof/>
+                <w:webHidden/>
+              </w:rPr>
+              <w:fldChar w:fldCharType="end"/>
+            </w:r>
+          </w:hyperlink>
+        </w:p>
+        <w:p>
+          <w:pPr>
+            <w:pStyle w:val="22"/>
+            <w:tabs>
+              <w:tab w:val="right" w:leader="dot" w:pos="10025"/>
+            </w:tabs>
+            <w:rPr>
+              <w:rFonts w:eastAsiaTheme="minorEastAsia"/>
+              <w:noProof/>
+              <w:lang w:eastAsia="en-GB"/>
+            </w:rPr>
+          </w:pPr>
+          <w:hyperlink w:anchor="_Toc166746893" w:history="1">
+            <w:r>
+              <w:rPr>
+                <w:rStyle w:val="a7"/>
+                <w:rFonts w:ascii="Times New Roman" w:hAnsi="Times New Roman" w:cs="Times New Roman"/>
+                <w:b/>
+                <w:bCs/>
+                <w:noProof/>
+                <w:lang w:val="ru-RU"/>
+              </w:rPr>
+              <w:t>1.4 Постановка задачи веб-сайта</w:t>
+            </w:r>
+            <w:r>
+              <w:rPr>
+                <w:noProof/>
+                <w:webHidden/>
+              </w:rPr>
+              <w:tab/>
+            </w:r>
+            <w:r>
+              <w:rPr>
+                <w:noProof/>
+                <w:webHidden/>
+              </w:rPr>
+              <w:fldChar w:fldCharType="begin"/>
+            </w:r>
+            <w:r>
+              <w:rPr>
+                <w:noProof/>
+                <w:webHidden/>
+              </w:rPr>
+              <w:instrText xml:space="preserve"> PAGEREF _Toc166746893 \h </w:instrText>
+            </w:r>
+            <w:r>
+              <w:rPr>
+                <w:noProof/>
+                <w:webHidden/>
+              </w:rPr>
+            </w:r>
+            <w:r>
+              <w:rPr>
+                <w:noProof/>
+                <w:webHidden/>
+              </w:rPr>
+              <w:fldChar w:fldCharType="separate"/>
+            </w:r>
+            <w:r>
+              <w:rPr>
+                <w:noProof/>
+                <w:webHidden/>
+              </w:rPr>
+              <w:t>13</w:t>
             </w:r>
             <w:r>
               <w:rPr>
@@ -5479,7 +5543,7 @@
               <w:lang w:eastAsia="en-GB"/>
             </w:rPr>
           </w:pPr>
-          <w:hyperlink w:anchor="_Toc166743484" w:history="1">
+          <w:hyperlink w:anchor="_Toc166746894" w:history="1">
             <w:r>
               <w:rPr>
                 <w:rStyle w:val="a7"/>
@@ -5506,7 +5570,7 @@
                 <w:noProof/>
                 <w:webHidden/>
               </w:rPr>
-              <w:instrText xml:space="preserve"> PAGEREF _Toc166743484 \h </w:instrText>
+              <w:instrText xml:space="preserve"> PAGEREF _Toc166746894 \h </w:instrText>
             </w:r>
             <w:r>
               <w:rPr>
@@ -5526,7 +5590,7 @@
                 <w:noProof/>
                 <w:webHidden/>
               </w:rPr>
-              <w:t>14</w:t>
+              <w:t>15</w:t>
             </w:r>
             <w:r>
               <w:rPr>
@@ -5549,7 +5613,7 @@
               <w:lang w:eastAsia="en-GB"/>
             </w:rPr>
           </w:pPr>
-          <w:hyperlink w:anchor="_Toc166743485" w:history="1">
+          <w:hyperlink w:anchor="_Toc166746895" w:history="1">
             <w:r>
               <w:rPr>
                 <w:rStyle w:val="a7"/>
@@ -5580,7 +5644,7 @@
                 <w:noProof/>
                 <w:webHidden/>
               </w:rPr>
-              <w:instrText xml:space="preserve"> PAGEREF _Toc166743485 \h </w:instrText>
+              <w:instrText xml:space="preserve"> PAGEREF _Toc166746895 \h </w:instrText>
             </w:r>
             <w:r>
               <w:rPr>
@@ -5600,7 +5664,7 @@
                 <w:noProof/>
                 <w:webHidden/>
               </w:rPr>
-              <w:t>21</w:t>
+              <w:t>22</w:t>
             </w:r>
             <w:r>
               <w:rPr>
@@ -5623,7 +5687,7 @@
               <w:lang w:eastAsia="en-GB"/>
             </w:rPr>
           </w:pPr>
-          <w:hyperlink w:anchor="_Toc166743486" w:history="1">
+          <w:hyperlink w:anchor="_Toc166746896" w:history="1">
             <w:r>
               <w:rPr>
                 <w:rStyle w:val="a7"/>
@@ -5650,7 +5714,7 @@
                 <w:noProof/>
                 <w:webHidden/>
               </w:rPr>
-              <w:instrText xml:space="preserve"> PAGEREF _Toc166743486 \h </w:instrText>
+              <w:instrText xml:space="preserve"> PAGEREF _Toc166746896 \h </w:instrText>
             </w:r>
             <w:r>
               <w:rPr>
@@ -5670,7 +5734,7 @@
                 <w:noProof/>
                 <w:webHidden/>
               </w:rPr>
-              <w:t>24</w:t>
+              <w:t>25</w:t>
             </w:r>
             <w:r>
               <w:rPr>
@@ -5693,7 +5757,7 @@
               <w:lang w:eastAsia="en-GB"/>
             </w:rPr>
           </w:pPr>
-          <w:hyperlink w:anchor="_Toc166743487" w:history="1">
+          <w:hyperlink w:anchor="_Toc166746897" w:history="1">
             <w:r>
               <w:rPr>
                 <w:rStyle w:val="a7"/>
@@ -5724,7 +5788,7 @@
                 <w:noProof/>
                 <w:webHidden/>
               </w:rPr>
-              <w:instrText xml:space="preserve"> PAGEREF _Toc166743487 \h </w:instrText>
+              <w:instrText xml:space="preserve"> PAGEREF _Toc166746897 \h </w:instrText>
             </w:r>
             <w:r>
               <w:rPr>
@@ -5744,7 +5808,7 @@
                 <w:noProof/>
                 <w:webHidden/>
               </w:rPr>
-              <w:t>24</w:t>
+              <w:t>25</w:t>
             </w:r>
             <w:r>
               <w:rPr>
@@ -5767,7 +5831,7 @@
               <w:lang w:eastAsia="en-GB"/>
             </w:rPr>
           </w:pPr>
-          <w:hyperlink w:anchor="_Toc166743488" w:history="1">
+          <w:hyperlink w:anchor="_Toc166746898" w:history="1">
             <w:r>
               <w:rPr>
                 <w:rStyle w:val="a7"/>
@@ -5775,7 +5839,7 @@
                 <w:b/>
                 <w:bCs/>
                 <w:noProof/>
-                <w:lang w:eastAsia="ru-RU"/>
+                <w:lang w:val="ru-RU" w:eastAsia="ru-RU"/>
               </w:rPr>
               <w:t>3.2 Адаптивная верстка</w:t>
             </w:r>
@@ -5798,7 +5862,7 @@
                 <w:noProof/>
                 <w:webHidden/>
               </w:rPr>
-              <w:instrText xml:space="preserve"> PAGEREF _Toc166743488 \h </w:instrText>
+              <w:instrText xml:space="preserve"> PAGEREF _Toc166746898 \h </w:instrText>
             </w:r>
             <w:r>
               <w:rPr>
@@ -5818,7 +5882,7 @@
                 <w:noProof/>
                 <w:webHidden/>
               </w:rPr>
-              <w:t>25</w:t>
+              <w:t>26</w:t>
             </w:r>
             <w:r>
               <w:rPr>
@@ -5841,7 +5905,7 @@
               <w:lang w:eastAsia="en-GB"/>
             </w:rPr>
           </w:pPr>
-          <w:hyperlink w:anchor="_Toc166743489" w:history="1">
+          <w:hyperlink w:anchor="_Toc166746899" w:history="1">
             <w:r>
               <w:rPr>
                 <w:rStyle w:val="a7"/>
@@ -5868,7 +5932,7 @@
                 <w:noProof/>
                 <w:webHidden/>
               </w:rPr>
-              <w:instrText xml:space="preserve"> PAGEREF _Toc166743489 \h </w:instrText>
+              <w:instrText xml:space="preserve"> PAGEREF _Toc166746899 \h </w:instrText>
             </w:r>
             <w:r>
               <w:rPr>
@@ -5888,7 +5952,7 @@
                 <w:noProof/>
                 <w:webHidden/>
               </w:rPr>
-              <w:t>27</w:t>
+              <w:t>28</w:t>
             </w:r>
             <w:r>
               <w:rPr>
@@ -5911,7 +5975,7 @@
               <w:lang w:eastAsia="en-GB"/>
             </w:rPr>
           </w:pPr>
-          <w:hyperlink w:anchor="_Toc166743490" w:history="1">
+          <w:hyperlink w:anchor="_Toc166746900" w:history="1">
             <w:r>
               <w:rPr>
                 <w:rStyle w:val="a7"/>
@@ -5919,7 +5983,7 @@
                 <w:b/>
                 <w:bCs/>
                 <w:noProof/>
-                <w:lang w:eastAsia="ru-RU"/>
+                <w:lang w:val="ru-RU" w:eastAsia="ru-RU"/>
               </w:rPr>
               <w:t>4.1 Кроссбраузерное тестирование</w:t>
             </w:r>
@@ -5942,7 +6006,7 @@
                 <w:noProof/>
                 <w:webHidden/>
               </w:rPr>
-              <w:instrText xml:space="preserve"> PAGEREF _Toc166743490 \h </w:instrText>
+              <w:instrText xml:space="preserve"> PAGEREF _Toc166746900 \h </w:instrText>
             </w:r>
             <w:r>
               <w:rPr>
@@ -5962,7 +6026,7 @@
                 <w:noProof/>
                 <w:webHidden/>
               </w:rPr>
-              <w:t>27</w:t>
+              <w:t>28</w:t>
             </w:r>
             <w:r>
               <w:rPr>
@@ -5985,7 +6049,7 @@
               <w:lang w:eastAsia="en-GB"/>
             </w:rPr>
           </w:pPr>
-          <w:hyperlink w:anchor="_Toc166743491" w:history="1">
+          <w:hyperlink w:anchor="_Toc166746901" w:history="1">
             <w:r>
               <w:rPr>
                 <w:rStyle w:val="a7"/>
@@ -6015,7 +6079,7 @@
                 <w:noProof/>
                 <w:webHidden/>
               </w:rPr>
-              <w:instrText xml:space="preserve"> PAGEREF _Toc166743491 \h </w:instrText>
+              <w:instrText xml:space="preserve"> PAGEREF _Toc166746901 \h </w:instrText>
             </w:r>
             <w:r>
               <w:rPr>
@@ -6035,7 +6099,7 @@
                 <w:noProof/>
                 <w:webHidden/>
               </w:rPr>
-              <w:t>28</w:t>
+              <w:t>29</w:t>
             </w:r>
             <w:r>
               <w:rPr>
@@ -6058,7 +6122,7 @@
               <w:lang w:eastAsia="en-GB"/>
             </w:rPr>
           </w:pPr>
-          <w:hyperlink w:anchor="_Toc166743492" w:history="1">
+          <w:hyperlink w:anchor="_Toc166746902" w:history="1">
             <w:r>
               <w:rPr>
                 <w:rStyle w:val="a7"/>
@@ -6085,7 +6149,7 @@
                 <w:noProof/>
                 <w:webHidden/>
               </w:rPr>
-              <w:instrText xml:space="preserve"> PAGEREF _Toc166743492 \h </w:instrText>
+              <w:instrText xml:space="preserve"> PAGEREF _Toc166746902 \h </w:instrText>
             </w:r>
             <w:r>
               <w:rPr>
@@ -6128,7 +6192,7 @@
               <w:lang w:eastAsia="en-GB"/>
             </w:rPr>
           </w:pPr>
-          <w:hyperlink w:anchor="_Toc166743493" w:history="1">
+          <w:hyperlink w:anchor="_Toc166746903" w:history="1">
             <w:r>
               <w:rPr>
                 <w:rStyle w:val="a7"/>
@@ -6155,7 +6219,7 @@
                 <w:noProof/>
                 <w:webHidden/>
               </w:rPr>
-              <w:instrText xml:space="preserve"> PAGEREF _Toc166743493 \h </w:instrText>
+              <w:instrText xml:space="preserve"> PAGEREF _Toc166746903 \h </w:instrText>
             </w:r>
             <w:r>
               <w:rPr>
@@ -6198,7 +6262,7 @@
               <w:lang w:eastAsia="en-GB"/>
             </w:rPr>
           </w:pPr>
-          <w:hyperlink w:anchor="_Toc166743494" w:history="1">
+          <w:hyperlink w:anchor="_Toc166746904" w:history="1">
             <w:r>
               <w:rPr>
                 <w:rStyle w:val="a7"/>
@@ -6225,7 +6289,7 @@
                 <w:noProof/>
                 <w:webHidden/>
               </w:rPr>
-              <w:instrText xml:space="preserve"> PAGEREF _Toc166743494 \h </w:instrText>
+              <w:instrText xml:space="preserve"> PAGEREF _Toc166746904 \h </w:instrText>
             </w:r>
             <w:r>
               <w:rPr>
@@ -6268,7 +6332,7 @@
               <w:lang w:eastAsia="en-GB"/>
             </w:rPr>
           </w:pPr>
-          <w:hyperlink w:anchor="_Toc166743495" w:history="1">
+          <w:hyperlink w:anchor="_Toc166746905" w:history="1">
             <w:r>
               <w:rPr>
                 <w:rStyle w:val="a7"/>
@@ -6321,7 +6385,7 @@
                 <w:noProof/>
                 <w:webHidden/>
               </w:rPr>
-              <w:instrText xml:space="preserve"> PAGEREF _Toc166743495 \h </w:instrText>
+              <w:instrText xml:space="preserve"> PAGEREF _Toc166746905 \h </w:instrText>
             </w:r>
             <w:r>
               <w:rPr>
@@ -6364,7 +6428,7 @@
               <w:lang w:eastAsia="en-GB"/>
             </w:rPr>
           </w:pPr>
-          <w:hyperlink w:anchor="_Toc166743496" w:history="1">
+          <w:hyperlink w:anchor="_Toc166746906" w:history="1">
             <w:r>
               <w:rPr>
                 <w:rStyle w:val="a7"/>
@@ -6399,7 +6463,7 @@
                 <w:noProof/>
                 <w:webHidden/>
               </w:rPr>
-              <w:instrText xml:space="preserve"> PAGEREF _Toc166743496 \h </w:instrText>
+              <w:instrText xml:space="preserve"> PAGEREF _Toc166746906 \h </w:instrText>
             </w:r>
             <w:r>
               <w:rPr>
@@ -6442,7 +6506,7 @@
               <w:lang w:eastAsia="en-GB"/>
             </w:rPr>
           </w:pPr>
-          <w:hyperlink w:anchor="_Toc166743497" w:history="1">
+          <w:hyperlink w:anchor="_Toc166746907" w:history="1">
             <w:r>
               <w:rPr>
                 <w:rStyle w:val="a7"/>
@@ -6483,7 +6547,7 @@
                 <w:noProof/>
                 <w:webHidden/>
               </w:rPr>
-              <w:instrText xml:space="preserve"> PAGEREF _Toc166743497 \h </w:instrText>
+              <w:instrText xml:space="preserve"> PAGEREF _Toc166746907 \h </w:instrText>
             </w:r>
             <w:r>
               <w:rPr>
@@ -6644,6 +6708,8 @@
         </w:rPr>
         <w:br w:type="page"/>
       </w:r>
+      <w:bookmarkStart w:id="9" w:name="_GoBack"/>
+      <w:bookmarkEnd w:id="9"/>
     </w:p>
     <w:p>
       <w:pPr>
@@ -6654,7 +6720,7 @@
           <w:szCs w:val="28"/>
         </w:rPr>
       </w:pPr>
-      <w:bookmarkStart w:id="9" w:name="_Toc166743479"/>
+      <w:bookmarkStart w:id="10" w:name="_Toc166746888"/>
       <w:r>
         <w:rPr>
           <w:sz w:val="28"/>
@@ -6663,7 +6729,7 @@
         <w:lastRenderedPageBreak/>
         <w:t>Введение</w:t>
       </w:r>
-      <w:bookmarkEnd w:id="9"/>
+      <w:bookmarkEnd w:id="10"/>
     </w:p>
     <w:p>
       <w:pPr>
@@ -7137,7 +7203,7 @@
           <w:szCs w:val="28"/>
         </w:rPr>
       </w:pPr>
-      <w:bookmarkStart w:id="10" w:name="_Toc166743480"/>
+      <w:bookmarkStart w:id="11" w:name="_Toc166746889"/>
       <w:r>
         <w:rPr>
           <w:sz w:val="28"/>
@@ -7153,7 +7219,7 @@
         </w:rPr>
         <w:t>Аналитический обзор</w:t>
       </w:r>
-      <w:bookmarkEnd w:id="10"/>
+      <w:bookmarkEnd w:id="11"/>
     </w:p>
     <w:p>
       <w:pPr>
@@ -7168,7 +7234,7 @@
           <w:lang w:val="ru-RU"/>
         </w:rPr>
       </w:pPr>
-      <w:bookmarkStart w:id="11" w:name="_Toc166743481"/>
+      <w:bookmarkStart w:id="12" w:name="_Toc166746890"/>
       <w:r>
         <w:rPr>
           <w:rFonts w:ascii="Times New Roman" w:hAnsi="Times New Roman" w:cs="Times New Roman"/>
@@ -7193,7 +7259,7 @@
         </w:rPr>
         <w:t>Обзор предметной области</w:t>
       </w:r>
-      <w:bookmarkEnd w:id="11"/>
+      <w:bookmarkEnd w:id="12"/>
     </w:p>
     <w:p>
       <w:pPr>
@@ -7369,7 +7435,7 @@
           <w:lang w:val="ru-RU"/>
         </w:rPr>
       </w:pPr>
-      <w:bookmarkStart w:id="12" w:name="_Toc166743482"/>
+      <w:bookmarkStart w:id="13" w:name="_Toc166746891"/>
       <w:r>
         <w:rPr>
           <w:rFonts w:ascii="Times New Roman" w:hAnsi="Times New Roman" w:cs="Times New Roman"/>
@@ -7407,7 +7473,7 @@
         </w:rPr>
         <w:t>Обзор аналогов</w:t>
       </w:r>
-      <w:bookmarkEnd w:id="12"/>
+      <w:bookmarkEnd w:id="13"/>
     </w:p>
     <w:p>
       <w:pPr>
@@ -10188,7 +10254,7 @@
           <w:lang w:val="ru-RU"/>
         </w:rPr>
       </w:pPr>
-      <w:bookmarkStart w:id="13" w:name="_Toc166743483"/>
+      <w:bookmarkStart w:id="14" w:name="_Toc166746892"/>
       <w:r>
         <w:rPr>
           <w:rFonts w:ascii="Times New Roman" w:hAnsi="Times New Roman" w:cs="Times New Roman"/>
@@ -10225,7 +10291,7 @@
         </w:rPr>
         <w:t>Обзор технологий и программных средств</w:t>
       </w:r>
-      <w:bookmarkEnd w:id="13"/>
+      <w:bookmarkEnd w:id="14"/>
     </w:p>
     <w:p>
       <w:pPr>
@@ -10627,18 +10693,503 @@
     </w:p>
     <w:p>
       <w:pPr>
+        <w:pStyle w:val="2"/>
         <w:rPr>
           <w:rFonts w:ascii="Times New Roman" w:hAnsi="Times New Roman" w:cs="Times New Roman"/>
           <w:b/>
           <w:bCs/>
-          <w:sz w:val="28"/>
-          <w:szCs w:val="28"/>
-          <w:lang w:val="ru-RU"/>
-        </w:rPr>
-      </w:pPr>
+          <w:color w:val="auto"/>
+          <w:sz w:val="28"/>
+          <w:szCs w:val="28"/>
+          <w:lang w:val="ru-RU"/>
+        </w:rPr>
+      </w:pPr>
+      <w:bookmarkStart w:id="15" w:name="_Toc166746893"/>
+      <w:r>
+        <w:rPr>
+          <w:rFonts w:ascii="Times New Roman" w:hAnsi="Times New Roman" w:cs="Times New Roman"/>
+          <w:b/>
+          <w:bCs/>
+          <w:color w:val="auto"/>
+          <w:sz w:val="28"/>
+          <w:szCs w:val="28"/>
+          <w:lang w:val="ru-RU"/>
+        </w:rPr>
+        <w:t xml:space="preserve">1.4 Постановка задачи </w:t>
+      </w:r>
+      <w:r>
+        <w:rPr>
+          <w:rFonts w:ascii="Times New Roman" w:hAnsi="Times New Roman" w:cs="Times New Roman"/>
+          <w:b/>
+          <w:bCs/>
+          <w:color w:val="auto"/>
+          <w:sz w:val="28"/>
+          <w:szCs w:val="28"/>
+          <w:lang w:val="ru-RU"/>
+        </w:rPr>
+        <w:t>веб-сайта</w:t>
+      </w:r>
+      <w:bookmarkEnd w:id="15"/>
     </w:p>
     <w:p>
       <w:pPr>
+        <w:spacing w:before="100" w:beforeAutospacing="1" w:after="100" w:afterAutospacing="1" w:line="240" w:lineRule="auto"/>
+        <w:ind w:firstLine="720"/>
+        <w:jc w:val="both"/>
+        <w:rPr>
+          <w:rFonts w:ascii="Times New Roman" w:eastAsia="Times New Roman" w:hAnsi="Times New Roman" w:cs="Times New Roman"/>
+          <w:sz w:val="28"/>
+          <w:szCs w:val="28"/>
+          <w:lang w:eastAsia="en-GB"/>
+        </w:rPr>
+      </w:pPr>
+      <w:r>
+        <w:rPr>
+          <w:rFonts w:ascii="Times New Roman" w:eastAsia="Times New Roman" w:hAnsi="Times New Roman" w:cs="Times New Roman"/>
+          <w:sz w:val="28"/>
+          <w:szCs w:val="28"/>
+          <w:lang w:val="ru-RU" w:eastAsia="en-GB"/>
+        </w:rPr>
+        <w:t xml:space="preserve">При разработке интернет-магазина </w:t>
+      </w:r>
+      <w:proofErr w:type="spellStart"/>
+      <w:r>
+        <w:rPr>
+          <w:rFonts w:ascii="Times New Roman" w:eastAsia="Times New Roman" w:hAnsi="Times New Roman" w:cs="Times New Roman"/>
+          <w:sz w:val="28"/>
+          <w:szCs w:val="28"/>
+          <w:lang w:eastAsia="en-GB"/>
+        </w:rPr>
+        <w:t>TechGrove</w:t>
+      </w:r>
+      <w:proofErr w:type="spellEnd"/>
+      <w:r>
+        <w:rPr>
+          <w:rFonts w:ascii="Times New Roman" w:eastAsia="Times New Roman" w:hAnsi="Times New Roman" w:cs="Times New Roman"/>
+          <w:sz w:val="28"/>
+          <w:szCs w:val="28"/>
+          <w:lang w:val="ru-RU" w:eastAsia="en-GB"/>
+        </w:rPr>
+        <w:t xml:space="preserve"> стоит уделить внимание ряду ключевых задач, которые будут направлены на создание удобного и функционального веб-сайта. </w:t>
+      </w:r>
+      <w:proofErr w:type="spellStart"/>
+      <w:r>
+        <w:rPr>
+          <w:rFonts w:ascii="Times New Roman" w:eastAsia="Times New Roman" w:hAnsi="Times New Roman" w:cs="Times New Roman"/>
+          <w:sz w:val="28"/>
+          <w:szCs w:val="28"/>
+          <w:lang w:eastAsia="en-GB"/>
+        </w:rPr>
+        <w:t>Вот</w:t>
+      </w:r>
+      <w:proofErr w:type="spellEnd"/>
+      <w:r>
+        <w:rPr>
+          <w:rFonts w:ascii="Times New Roman" w:eastAsia="Times New Roman" w:hAnsi="Times New Roman" w:cs="Times New Roman"/>
+          <w:sz w:val="28"/>
+          <w:szCs w:val="28"/>
+          <w:lang w:eastAsia="en-GB"/>
+        </w:rPr>
+        <w:t xml:space="preserve"> </w:t>
+      </w:r>
+      <w:proofErr w:type="spellStart"/>
+      <w:r>
+        <w:rPr>
+          <w:rFonts w:ascii="Times New Roman" w:eastAsia="Times New Roman" w:hAnsi="Times New Roman" w:cs="Times New Roman"/>
+          <w:sz w:val="28"/>
+          <w:szCs w:val="28"/>
+          <w:lang w:eastAsia="en-GB"/>
+        </w:rPr>
+        <w:t>основные</w:t>
+      </w:r>
+      <w:proofErr w:type="spellEnd"/>
+      <w:r>
+        <w:rPr>
+          <w:rFonts w:ascii="Times New Roman" w:eastAsia="Times New Roman" w:hAnsi="Times New Roman" w:cs="Times New Roman"/>
+          <w:sz w:val="28"/>
+          <w:szCs w:val="28"/>
+          <w:lang w:eastAsia="en-GB"/>
+        </w:rPr>
+        <w:t xml:space="preserve"> </w:t>
+      </w:r>
+      <w:proofErr w:type="spellStart"/>
+      <w:r>
+        <w:rPr>
+          <w:rFonts w:ascii="Times New Roman" w:eastAsia="Times New Roman" w:hAnsi="Times New Roman" w:cs="Times New Roman"/>
+          <w:sz w:val="28"/>
+          <w:szCs w:val="28"/>
+          <w:lang w:eastAsia="en-GB"/>
+        </w:rPr>
+        <w:t>задачи</w:t>
+      </w:r>
+      <w:proofErr w:type="spellEnd"/>
+      <w:r>
+        <w:rPr>
+          <w:rFonts w:ascii="Times New Roman" w:eastAsia="Times New Roman" w:hAnsi="Times New Roman" w:cs="Times New Roman"/>
+          <w:sz w:val="28"/>
+          <w:szCs w:val="28"/>
+          <w:lang w:eastAsia="en-GB"/>
+        </w:rPr>
+        <w:t xml:space="preserve"> </w:t>
+      </w:r>
+      <w:proofErr w:type="spellStart"/>
+      <w:r>
+        <w:rPr>
+          <w:rFonts w:ascii="Times New Roman" w:eastAsia="Times New Roman" w:hAnsi="Times New Roman" w:cs="Times New Roman"/>
+          <w:sz w:val="28"/>
+          <w:szCs w:val="28"/>
+          <w:lang w:eastAsia="en-GB"/>
+        </w:rPr>
+        <w:t>проекта</w:t>
+      </w:r>
+      <w:proofErr w:type="spellEnd"/>
+      <w:r>
+        <w:rPr>
+          <w:rFonts w:ascii="Times New Roman" w:eastAsia="Times New Roman" w:hAnsi="Times New Roman" w:cs="Times New Roman"/>
+          <w:sz w:val="28"/>
+          <w:szCs w:val="28"/>
+          <w:lang w:eastAsia="en-GB"/>
+        </w:rPr>
+        <w:t>:</w:t>
+      </w:r>
+    </w:p>
+    <w:p>
+      <w:pPr>
+        <w:numPr>
+          <w:ilvl w:val="0"/>
+          <w:numId w:val="16"/>
+        </w:numPr>
+        <w:spacing w:before="100" w:beforeAutospacing="1" w:after="100" w:afterAutospacing="1" w:line="240" w:lineRule="auto"/>
+        <w:ind w:firstLine="720"/>
+        <w:jc w:val="both"/>
+        <w:rPr>
+          <w:rFonts w:ascii="Times New Roman" w:eastAsia="Times New Roman" w:hAnsi="Times New Roman" w:cs="Times New Roman"/>
+          <w:sz w:val="28"/>
+          <w:szCs w:val="28"/>
+          <w:lang w:val="ru-RU" w:eastAsia="en-GB"/>
+        </w:rPr>
+      </w:pPr>
+      <w:r>
+        <w:rPr>
+          <w:rFonts w:ascii="Times New Roman" w:eastAsia="Times New Roman" w:hAnsi="Times New Roman" w:cs="Times New Roman"/>
+          <w:sz w:val="28"/>
+          <w:szCs w:val="28"/>
+          <w:lang w:val="ru-RU" w:eastAsia="en-GB"/>
+        </w:rPr>
+        <w:t>Создание интерфейса корзины, позволяющего пользователям управлять заказами, добавлять и удалять товары.</w:t>
+      </w:r>
+    </w:p>
+    <w:p>
+      <w:pPr>
+        <w:numPr>
+          <w:ilvl w:val="0"/>
+          <w:numId w:val="16"/>
+        </w:numPr>
+        <w:spacing w:before="100" w:beforeAutospacing="1" w:after="100" w:afterAutospacing="1" w:line="240" w:lineRule="auto"/>
+        <w:ind w:firstLine="720"/>
+        <w:jc w:val="both"/>
+        <w:rPr>
+          <w:rFonts w:ascii="Times New Roman" w:eastAsia="Times New Roman" w:hAnsi="Times New Roman" w:cs="Times New Roman"/>
+          <w:sz w:val="28"/>
+          <w:szCs w:val="28"/>
+          <w:lang w:val="ru-RU" w:eastAsia="en-GB"/>
+        </w:rPr>
+      </w:pPr>
+      <w:r>
+        <w:rPr>
+          <w:rFonts w:ascii="Times New Roman" w:eastAsia="Times New Roman" w:hAnsi="Times New Roman" w:cs="Times New Roman"/>
+          <w:sz w:val="28"/>
+          <w:szCs w:val="28"/>
+          <w:lang w:val="ru-RU" w:eastAsia="en-GB"/>
+        </w:rPr>
+        <w:t>Разработка каталога товаров с описаниями</w:t>
+      </w:r>
+      <w:r>
+        <w:rPr>
+          <w:rFonts w:ascii="Times New Roman" w:eastAsia="Times New Roman" w:hAnsi="Times New Roman" w:cs="Times New Roman"/>
+          <w:sz w:val="28"/>
+          <w:szCs w:val="28"/>
+          <w:lang w:val="ru-RU" w:eastAsia="en-GB"/>
+        </w:rPr>
+        <w:t xml:space="preserve"> товаров, функцией «Добавить в корзину»</w:t>
+      </w:r>
+      <w:r>
+        <w:rPr>
+          <w:rFonts w:ascii="Times New Roman" w:eastAsia="Times New Roman" w:hAnsi="Times New Roman" w:cs="Times New Roman"/>
+          <w:sz w:val="28"/>
+          <w:szCs w:val="28"/>
+          <w:lang w:val="ru-RU" w:eastAsia="en-GB"/>
+        </w:rPr>
+        <w:t xml:space="preserve"> и возможностью перехода на страницу товар</w:t>
+      </w:r>
+      <w:r>
+        <w:rPr>
+          <w:rFonts w:ascii="Times New Roman" w:eastAsia="Times New Roman" w:hAnsi="Times New Roman" w:cs="Times New Roman"/>
+          <w:sz w:val="28"/>
+          <w:szCs w:val="28"/>
+          <w:lang w:val="ru-RU" w:eastAsia="en-GB"/>
+        </w:rPr>
+        <w:t>а</w:t>
+      </w:r>
+      <w:r>
+        <w:rPr>
+          <w:rFonts w:ascii="Times New Roman" w:eastAsia="Times New Roman" w:hAnsi="Times New Roman" w:cs="Times New Roman"/>
+          <w:sz w:val="28"/>
+          <w:szCs w:val="28"/>
+          <w:lang w:val="ru-RU" w:eastAsia="en-GB"/>
+        </w:rPr>
+        <w:t>.</w:t>
+      </w:r>
+    </w:p>
+    <w:p>
+      <w:pPr>
+        <w:numPr>
+          <w:ilvl w:val="0"/>
+          <w:numId w:val="16"/>
+        </w:numPr>
+        <w:spacing w:before="100" w:beforeAutospacing="1" w:after="100" w:afterAutospacing="1" w:line="240" w:lineRule="auto"/>
+        <w:ind w:firstLine="720"/>
+        <w:jc w:val="both"/>
+        <w:rPr>
+          <w:rFonts w:ascii="Times New Roman" w:eastAsia="Times New Roman" w:hAnsi="Times New Roman" w:cs="Times New Roman"/>
+          <w:sz w:val="28"/>
+          <w:szCs w:val="28"/>
+          <w:lang w:val="ru-RU" w:eastAsia="en-GB"/>
+        </w:rPr>
+      </w:pPr>
+      <w:r>
+        <w:rPr>
+          <w:rFonts w:ascii="Times New Roman" w:eastAsia="Times New Roman" w:hAnsi="Times New Roman" w:cs="Times New Roman"/>
+          <w:sz w:val="28"/>
+          <w:szCs w:val="28"/>
+          <w:lang w:val="ru-RU" w:eastAsia="en-GB"/>
+        </w:rPr>
+        <w:t xml:space="preserve">Реализация страницы товара с </w:t>
+      </w:r>
+      <w:r>
+        <w:rPr>
+          <w:rFonts w:ascii="Times New Roman" w:eastAsia="Times New Roman" w:hAnsi="Times New Roman" w:cs="Times New Roman"/>
+          <w:sz w:val="28"/>
+          <w:szCs w:val="28"/>
+          <w:lang w:val="ru-RU" w:eastAsia="en-GB"/>
+        </w:rPr>
+        <w:t xml:space="preserve">подробной </w:t>
+      </w:r>
+      <w:r>
+        <w:rPr>
+          <w:rFonts w:ascii="Times New Roman" w:eastAsia="Times New Roman" w:hAnsi="Times New Roman" w:cs="Times New Roman"/>
+          <w:sz w:val="28"/>
+          <w:szCs w:val="28"/>
+          <w:lang w:val="ru-RU" w:eastAsia="en-GB"/>
+        </w:rPr>
+        <w:t xml:space="preserve">информацией о продукте, его характеристиками и функцией </w:t>
+      </w:r>
+      <w:r>
+        <w:rPr>
+          <w:rFonts w:ascii="Times New Roman" w:eastAsia="Times New Roman" w:hAnsi="Times New Roman" w:cs="Times New Roman"/>
+          <w:sz w:val="28"/>
+          <w:szCs w:val="28"/>
+          <w:lang w:val="ru-RU" w:eastAsia="en-GB"/>
+        </w:rPr>
+        <w:t>«</w:t>
+      </w:r>
+      <w:r>
+        <w:rPr>
+          <w:rFonts w:ascii="Times New Roman" w:eastAsia="Times New Roman" w:hAnsi="Times New Roman" w:cs="Times New Roman"/>
+          <w:sz w:val="28"/>
+          <w:szCs w:val="28"/>
+          <w:lang w:val="ru-RU" w:eastAsia="en-GB"/>
+        </w:rPr>
+        <w:t>Добавить в корзину</w:t>
+      </w:r>
+      <w:r>
+        <w:rPr>
+          <w:rFonts w:ascii="Times New Roman" w:eastAsia="Times New Roman" w:hAnsi="Times New Roman" w:cs="Times New Roman"/>
+          <w:sz w:val="28"/>
+          <w:szCs w:val="28"/>
+          <w:lang w:val="ru-RU" w:eastAsia="en-GB"/>
+        </w:rPr>
+        <w:t>»</w:t>
+      </w:r>
+      <w:r>
+        <w:rPr>
+          <w:rFonts w:ascii="Times New Roman" w:eastAsia="Times New Roman" w:hAnsi="Times New Roman" w:cs="Times New Roman"/>
+          <w:sz w:val="28"/>
+          <w:szCs w:val="28"/>
+          <w:lang w:val="ru-RU" w:eastAsia="en-GB"/>
+        </w:rPr>
+        <w:t>.</w:t>
+      </w:r>
+    </w:p>
+    <w:p>
+      <w:pPr>
+        <w:numPr>
+          <w:ilvl w:val="0"/>
+          <w:numId w:val="16"/>
+        </w:numPr>
+        <w:spacing w:before="100" w:beforeAutospacing="1" w:after="100" w:afterAutospacing="1" w:line="240" w:lineRule="auto"/>
+        <w:ind w:firstLine="720"/>
+        <w:jc w:val="both"/>
+        <w:rPr>
+          <w:rFonts w:ascii="Times New Roman" w:eastAsia="Times New Roman" w:hAnsi="Times New Roman" w:cs="Times New Roman"/>
+          <w:sz w:val="28"/>
+          <w:szCs w:val="28"/>
+          <w:lang w:val="ru-RU" w:eastAsia="en-GB"/>
+        </w:rPr>
+      </w:pPr>
+      <w:r>
+        <w:rPr>
+          <w:rFonts w:ascii="Times New Roman" w:eastAsia="Times New Roman" w:hAnsi="Times New Roman" w:cs="Times New Roman"/>
+          <w:sz w:val="28"/>
+          <w:szCs w:val="28"/>
+          <w:lang w:val="ru-RU" w:eastAsia="en-GB"/>
+        </w:rPr>
+        <w:t>Создание форм</w:t>
+      </w:r>
+      <w:r>
+        <w:rPr>
+          <w:rFonts w:ascii="Times New Roman" w:eastAsia="Times New Roman" w:hAnsi="Times New Roman" w:cs="Times New Roman"/>
+          <w:sz w:val="28"/>
+          <w:szCs w:val="28"/>
+          <w:lang w:val="ru-RU" w:eastAsia="en-GB"/>
+        </w:rPr>
+        <w:t>ы</w:t>
+      </w:r>
+      <w:r>
+        <w:rPr>
+          <w:rFonts w:ascii="Times New Roman" w:eastAsia="Times New Roman" w:hAnsi="Times New Roman" w:cs="Times New Roman"/>
+          <w:sz w:val="28"/>
+          <w:szCs w:val="28"/>
+          <w:lang w:val="ru-RU" w:eastAsia="en-GB"/>
+        </w:rPr>
+        <w:t xml:space="preserve"> оформления заказа для ввода данных покупателя</w:t>
+      </w:r>
+      <w:r>
+        <w:rPr>
+          <w:rFonts w:ascii="Times New Roman" w:eastAsia="Times New Roman" w:hAnsi="Times New Roman" w:cs="Times New Roman"/>
+          <w:sz w:val="28"/>
+          <w:szCs w:val="28"/>
+          <w:lang w:val="ru-RU" w:eastAsia="en-GB"/>
+        </w:rPr>
+        <w:t>, оформления заказа</w:t>
+      </w:r>
+      <w:r>
+        <w:rPr>
+          <w:rFonts w:ascii="Times New Roman" w:eastAsia="Times New Roman" w:hAnsi="Times New Roman" w:cs="Times New Roman"/>
+          <w:sz w:val="28"/>
+          <w:szCs w:val="28"/>
+          <w:lang w:val="ru-RU" w:eastAsia="en-GB"/>
+        </w:rPr>
+        <w:t xml:space="preserve"> и кнопкой для отправки заказа.</w:t>
+      </w:r>
+    </w:p>
+    <w:p>
+      <w:pPr>
+        <w:numPr>
+          <w:ilvl w:val="0"/>
+          <w:numId w:val="16"/>
+        </w:numPr>
+        <w:spacing w:before="100" w:beforeAutospacing="1" w:after="100" w:afterAutospacing="1" w:line="240" w:lineRule="auto"/>
+        <w:ind w:firstLine="720"/>
+        <w:jc w:val="both"/>
+        <w:rPr>
+          <w:rFonts w:ascii="Times New Roman" w:eastAsia="Times New Roman" w:hAnsi="Times New Roman" w:cs="Times New Roman"/>
+          <w:sz w:val="28"/>
+          <w:szCs w:val="28"/>
+          <w:lang w:val="ru-RU" w:eastAsia="en-GB"/>
+        </w:rPr>
+      </w:pPr>
+      <w:r>
+        <w:rPr>
+          <w:rFonts w:ascii="Times New Roman" w:eastAsia="Times New Roman" w:hAnsi="Times New Roman" w:cs="Times New Roman"/>
+          <w:sz w:val="28"/>
+          <w:szCs w:val="28"/>
+          <w:lang w:val="ru-RU" w:eastAsia="en-GB"/>
+        </w:rPr>
+        <w:t>Предоставление подробной информации о способах оплаты и условиях доставки, обеспечивающих комфорт при совершении покупок.</w:t>
+      </w:r>
+    </w:p>
+    <w:p>
+      <w:pPr>
+        <w:numPr>
+          <w:ilvl w:val="0"/>
+          <w:numId w:val="16"/>
+        </w:numPr>
+        <w:spacing w:before="100" w:beforeAutospacing="1" w:after="100" w:afterAutospacing="1" w:line="240" w:lineRule="auto"/>
+        <w:ind w:firstLine="720"/>
+        <w:jc w:val="both"/>
+        <w:rPr>
+          <w:rFonts w:ascii="Times New Roman" w:eastAsia="Times New Roman" w:hAnsi="Times New Roman" w:cs="Times New Roman"/>
+          <w:sz w:val="28"/>
+          <w:szCs w:val="28"/>
+          <w:lang w:val="ru-RU" w:eastAsia="en-GB"/>
+        </w:rPr>
+      </w:pPr>
+      <w:r>
+        <w:rPr>
+          <w:rFonts w:ascii="Times New Roman" w:eastAsia="Times New Roman" w:hAnsi="Times New Roman" w:cs="Times New Roman"/>
+          <w:sz w:val="28"/>
+          <w:szCs w:val="28"/>
+          <w:lang w:val="ru-RU" w:eastAsia="en-GB"/>
+        </w:rPr>
+        <w:t>Создание страницы с информацией о компании, ее целях и преимуществах для привлечения и удержания клиентов.</w:t>
+      </w:r>
+    </w:p>
+    <w:p>
+      <w:pPr>
+        <w:spacing w:before="100" w:beforeAutospacing="1" w:after="100" w:afterAutospacing="1" w:line="240" w:lineRule="auto"/>
+        <w:ind w:firstLine="720"/>
+        <w:jc w:val="both"/>
+        <w:rPr>
+          <w:rFonts w:ascii="Times New Roman" w:eastAsia="Times New Roman" w:hAnsi="Times New Roman" w:cs="Times New Roman"/>
+          <w:sz w:val="28"/>
+          <w:szCs w:val="28"/>
+          <w:lang w:val="ru-RU" w:eastAsia="en-GB"/>
+        </w:rPr>
+      </w:pPr>
+      <w:r>
+        <w:rPr>
+          <w:rFonts w:ascii="Times New Roman" w:eastAsia="Times New Roman" w:hAnsi="Times New Roman" w:cs="Times New Roman"/>
+          <w:sz w:val="28"/>
+          <w:szCs w:val="28"/>
+          <w:lang w:val="ru-RU" w:eastAsia="en-GB"/>
+        </w:rPr>
+        <w:lastRenderedPageBreak/>
+        <w:t xml:space="preserve">Реализация этих задач позволит </w:t>
+      </w:r>
+      <w:proofErr w:type="spellStart"/>
+      <w:r>
+        <w:rPr>
+          <w:rFonts w:ascii="Times New Roman" w:eastAsia="Times New Roman" w:hAnsi="Times New Roman" w:cs="Times New Roman"/>
+          <w:sz w:val="28"/>
+          <w:szCs w:val="28"/>
+          <w:lang w:eastAsia="en-GB"/>
+        </w:rPr>
+        <w:t>TechGrove</w:t>
+      </w:r>
+      <w:proofErr w:type="spellEnd"/>
+      <w:r>
+        <w:rPr>
+          <w:rFonts w:ascii="Times New Roman" w:eastAsia="Times New Roman" w:hAnsi="Times New Roman" w:cs="Times New Roman"/>
+          <w:sz w:val="28"/>
+          <w:szCs w:val="28"/>
+          <w:lang w:val="ru-RU" w:eastAsia="en-GB"/>
+        </w:rPr>
+        <w:t xml:space="preserve"> создать привлекательный и удобный интернет-магазин бытовой техники, способный эффективно удовлетворять потребности клиентов и создавать благоприятное впечатление о компании.</w:t>
+      </w:r>
+    </w:p>
+    <w:p>
+      <w:pPr>
+        <w:rPr>
+          <w:rFonts w:ascii="Times New Roman" w:hAnsi="Times New Roman" w:cs="Times New Roman"/>
+          <w:sz w:val="28"/>
+          <w:szCs w:val="28"/>
+          <w:lang w:val="ru-RU"/>
+        </w:rPr>
+      </w:pPr>
+    </w:p>
+    <w:p>
+      <w:pPr>
         <w:rPr>
           <w:rFonts w:ascii="Times New Roman" w:hAnsi="Times New Roman" w:cs="Times New Roman"/>
           <w:b/>
@@ -10782,13 +11333,169 @@
     </w:p>
     <w:p>
       <w:pPr>
+        <w:rPr>
+          <w:rFonts w:ascii="Times New Roman" w:hAnsi="Times New Roman" w:cs="Times New Roman"/>
+          <w:b/>
+          <w:bCs/>
+          <w:sz w:val="28"/>
+          <w:szCs w:val="28"/>
+          <w:lang w:val="ru-RU"/>
+        </w:rPr>
+      </w:pPr>
+    </w:p>
+    <w:p>
+      <w:pPr>
+        <w:rPr>
+          <w:rFonts w:ascii="Times New Roman" w:hAnsi="Times New Roman" w:cs="Times New Roman"/>
+          <w:b/>
+          <w:bCs/>
+          <w:sz w:val="28"/>
+          <w:szCs w:val="28"/>
+          <w:lang w:val="ru-RU"/>
+        </w:rPr>
+      </w:pPr>
+    </w:p>
+    <w:p>
+      <w:pPr>
+        <w:rPr>
+          <w:rFonts w:ascii="Times New Roman" w:hAnsi="Times New Roman" w:cs="Times New Roman"/>
+          <w:b/>
+          <w:bCs/>
+          <w:sz w:val="28"/>
+          <w:szCs w:val="28"/>
+          <w:lang w:val="ru-RU"/>
+        </w:rPr>
+      </w:pPr>
+    </w:p>
+    <w:p>
+      <w:pPr>
+        <w:rPr>
+          <w:rFonts w:ascii="Times New Roman" w:hAnsi="Times New Roman" w:cs="Times New Roman"/>
+          <w:b/>
+          <w:bCs/>
+          <w:sz w:val="28"/>
+          <w:szCs w:val="28"/>
+          <w:lang w:val="ru-RU"/>
+        </w:rPr>
+      </w:pPr>
+    </w:p>
+    <w:p>
+      <w:pPr>
+        <w:rPr>
+          <w:rFonts w:ascii="Times New Roman" w:hAnsi="Times New Roman" w:cs="Times New Roman"/>
+          <w:b/>
+          <w:bCs/>
+          <w:sz w:val="28"/>
+          <w:szCs w:val="28"/>
+          <w:lang w:val="ru-RU"/>
+        </w:rPr>
+      </w:pPr>
+    </w:p>
+    <w:p>
+      <w:pPr>
+        <w:rPr>
+          <w:rFonts w:ascii="Times New Roman" w:hAnsi="Times New Roman" w:cs="Times New Roman"/>
+          <w:b/>
+          <w:bCs/>
+          <w:sz w:val="28"/>
+          <w:szCs w:val="28"/>
+          <w:lang w:val="ru-RU"/>
+        </w:rPr>
+      </w:pPr>
+    </w:p>
+    <w:p>
+      <w:pPr>
+        <w:rPr>
+          <w:rFonts w:ascii="Times New Roman" w:hAnsi="Times New Roman" w:cs="Times New Roman"/>
+          <w:b/>
+          <w:bCs/>
+          <w:sz w:val="28"/>
+          <w:szCs w:val="28"/>
+          <w:lang w:val="ru-RU"/>
+        </w:rPr>
+      </w:pPr>
+    </w:p>
+    <w:p>
+      <w:pPr>
+        <w:rPr>
+          <w:rFonts w:ascii="Times New Roman" w:hAnsi="Times New Roman" w:cs="Times New Roman"/>
+          <w:b/>
+          <w:bCs/>
+          <w:sz w:val="28"/>
+          <w:szCs w:val="28"/>
+          <w:lang w:val="ru-RU"/>
+        </w:rPr>
+      </w:pPr>
+    </w:p>
+    <w:p>
+      <w:pPr>
+        <w:rPr>
+          <w:rFonts w:ascii="Times New Roman" w:hAnsi="Times New Roman" w:cs="Times New Roman"/>
+          <w:b/>
+          <w:bCs/>
+          <w:sz w:val="28"/>
+          <w:szCs w:val="28"/>
+          <w:lang w:val="ru-RU"/>
+        </w:rPr>
+      </w:pPr>
+    </w:p>
+    <w:p>
+      <w:pPr>
+        <w:rPr>
+          <w:rFonts w:ascii="Times New Roman" w:hAnsi="Times New Roman" w:cs="Times New Roman"/>
+          <w:b/>
+          <w:bCs/>
+          <w:sz w:val="28"/>
+          <w:szCs w:val="28"/>
+          <w:lang w:val="ru-RU"/>
+        </w:rPr>
+      </w:pPr>
+    </w:p>
+    <w:p>
+      <w:pPr>
+        <w:rPr>
+          <w:rFonts w:ascii="Times New Roman" w:hAnsi="Times New Roman" w:cs="Times New Roman"/>
+          <w:b/>
+          <w:bCs/>
+          <w:sz w:val="28"/>
+          <w:szCs w:val="28"/>
+          <w:lang w:val="ru-RU"/>
+        </w:rPr>
+      </w:pPr>
+    </w:p>
+    <w:p>
+      <w:pPr>
+        <w:rPr>
+          <w:rFonts w:ascii="Times New Roman" w:hAnsi="Times New Roman" w:cs="Times New Roman"/>
+          <w:b/>
+          <w:bCs/>
+          <w:sz w:val="28"/>
+          <w:szCs w:val="28"/>
+          <w:lang w:val="ru-RU"/>
+        </w:rPr>
+      </w:pPr>
+    </w:p>
+    <w:p>
+      <w:pPr>
+        <w:rPr>
+          <w:rFonts w:ascii="Times New Roman" w:hAnsi="Times New Roman" w:cs="Times New Roman"/>
+          <w:b/>
+          <w:bCs/>
+          <w:sz w:val="28"/>
+          <w:szCs w:val="28"/>
+          <w:lang w:val="ru-RU"/>
+        </w:rPr>
+      </w:pPr>
+    </w:p>
+    <w:p>
+      <w:pPr>
         <w:pStyle w:val="1"/>
         <w:rPr>
           <w:sz w:val="28"/>
           <w:szCs w:val="28"/>
         </w:rPr>
       </w:pPr>
-      <w:bookmarkStart w:id="14" w:name="_Toc166743484"/>
+      <w:bookmarkStart w:id="16" w:name="_Toc166746894"/>
       <w:r>
         <w:rPr>
           <w:sz w:val="28"/>
@@ -10804,7 +11511,7 @@
         </w:rPr>
         <w:t>Проектирование</w:t>
       </w:r>
-      <w:bookmarkEnd w:id="14"/>
+      <w:bookmarkEnd w:id="16"/>
     </w:p>
     <w:p>
       <w:pPr>
@@ -14250,7 +14957,7 @@
           <w:lang w:val="ru-RU"/>
         </w:rPr>
       </w:pPr>
-      <w:bookmarkStart w:id="15" w:name="_Toc166743485"/>
+      <w:bookmarkStart w:id="17" w:name="_Toc166746895"/>
       <w:r>
         <w:rPr>
           <w:rFonts w:ascii="Times New Roman" w:hAnsi="Times New Roman" w:cs="Times New Roman"/>
@@ -14281,7 +14988,7 @@
         </w:rPr>
         <w:t>Структурная схема проекта</w:t>
       </w:r>
-      <w:bookmarkEnd w:id="15"/>
+      <w:bookmarkEnd w:id="17"/>
     </w:p>
     <w:p>
       <w:pPr>
@@ -14468,7 +15175,6 @@
                               </w:rPr>
                               <w:t>Рисунок 2.8 – Структурная схема проекта «</w:t>
                             </w:r>
-                            <w:proofErr w:type="spellStart"/>
                             <w:r>
                               <w:rPr>
                                 <w:rFonts w:ascii="Times New Roman" w:hAnsi="Times New Roman" w:cs="Times New Roman"/>
@@ -14480,7 +15186,6 @@
                               </w:rPr>
                               <w:t>TechGrove</w:t>
                             </w:r>
-                            <w:proofErr w:type="spellEnd"/>
                             <w:r>
                               <w:rPr>
                                 <w:rFonts w:ascii="Times New Roman" w:hAnsi="Times New Roman" w:cs="Times New Roman"/>
@@ -14543,7 +15248,6 @@
                         </w:rPr>
                         <w:t>Рисунок 2.8 – Структурная схема проекта «</w:t>
                       </w:r>
-                      <w:proofErr w:type="spellStart"/>
                       <w:r>
                         <w:rPr>
                           <w:rFonts w:ascii="Times New Roman" w:hAnsi="Times New Roman" w:cs="Times New Roman"/>
@@ -14555,7 +15259,6 @@
                         </w:rPr>
                         <w:t>TechGrove</w:t>
                       </w:r>
-                      <w:proofErr w:type="spellEnd"/>
                       <w:r>
                         <w:rPr>
                           <w:rFonts w:ascii="Times New Roman" w:hAnsi="Times New Roman" w:cs="Times New Roman"/>
@@ -15500,7 +16203,7 @@
           <w:szCs w:val="28"/>
         </w:rPr>
       </w:pPr>
-      <w:bookmarkStart w:id="16" w:name="_Toc166743486"/>
+      <w:bookmarkStart w:id="18" w:name="_Toc166746896"/>
       <w:r>
         <w:rPr>
           <w:sz w:val="28"/>
@@ -15516,7 +16219,7 @@
         </w:rPr>
         <w:t>Реализация проекта</w:t>
       </w:r>
-      <w:bookmarkEnd w:id="16"/>
+      <w:bookmarkEnd w:id="18"/>
     </w:p>
     <w:p>
       <w:pPr>
@@ -15531,7 +16234,7 @@
           <w:lang w:val="ru-RU"/>
         </w:rPr>
       </w:pPr>
-      <w:bookmarkStart w:id="17" w:name="_Toc166743487"/>
+      <w:bookmarkStart w:id="19" w:name="_Toc166746897"/>
       <w:r>
         <w:rPr>
           <w:rFonts w:ascii="Times New Roman" w:hAnsi="Times New Roman" w:cs="Times New Roman"/>
@@ -15544,7 +16247,7 @@
         </w:rPr>
         <w:t>3.1 Описание верстки</w:t>
       </w:r>
-      <w:bookmarkEnd w:id="17"/>
+      <w:bookmarkEnd w:id="19"/>
     </w:p>
     <w:p>
       <w:pPr>
@@ -17715,22 +18418,8 @@
                                 <w:szCs w:val="28"/>
                                 <w:lang w:val="ru-RU"/>
                               </w:rPr>
-                              <w:t xml:space="preserve">– Использование </w:t>
+                              <w:t>– Использование псевдокласса</w:t>
                             </w:r>
-                            <w:proofErr w:type="spellStart"/>
-                            <w:r>
-                              <w:rPr>
-                                <w:rFonts w:ascii="Times New Roman" w:hAnsi="Times New Roman" w:cs="Times New Roman"/>
-                                <w:i w:val="0"/>
-                                <w:iCs w:val="0"/>
-                                <w:color w:val="auto"/>
-                                <w:sz w:val="28"/>
-                                <w:szCs w:val="28"/>
-                                <w:lang w:val="ru-RU"/>
-                              </w:rPr>
-                              <w:t>псевдокласса</w:t>
-                            </w:r>
-                            <w:proofErr w:type="spellEnd"/>
                           </w:p>
                         </w:txbxContent>
                       </wps:txbx>
@@ -17848,22 +18537,8 @@
                           <w:szCs w:val="28"/>
                           <w:lang w:val="ru-RU"/>
                         </w:rPr>
-                        <w:t xml:space="preserve">– Использование </w:t>
+                        <w:t>– Использование псевдокласса</w:t>
                       </w:r>
-                      <w:proofErr w:type="spellStart"/>
-                      <w:r>
-                        <w:rPr>
-                          <w:rFonts w:ascii="Times New Roman" w:hAnsi="Times New Roman" w:cs="Times New Roman"/>
-                          <w:i w:val="0"/>
-                          <w:iCs w:val="0"/>
-                          <w:color w:val="auto"/>
-                          <w:sz w:val="28"/>
-                          <w:szCs w:val="28"/>
-                          <w:lang w:val="ru-RU"/>
-                        </w:rPr>
-                        <w:t>псевдокласса</w:t>
-                      </w:r>
-                      <w:proofErr w:type="spellEnd"/>
                     </w:p>
                   </w:txbxContent>
                 </v:textbox>
@@ -17926,8 +18601,8 @@
           <w:lang w:val="ru-RU" w:eastAsia="ru-RU"/>
         </w:rPr>
       </w:pPr>
-      <w:bookmarkStart w:id="18" w:name="_Toc121626243"/>
-      <w:bookmarkStart w:id="19" w:name="_Toc166743488"/>
+      <w:bookmarkStart w:id="20" w:name="_Toc121626243"/>
+      <w:bookmarkStart w:id="21" w:name="_Toc166746898"/>
       <w:r>
         <w:rPr>
           <w:rFonts w:ascii="Times New Roman" w:eastAsia="Times New Roman" w:hAnsi="Times New Roman" w:cs="Times New Roman"/>
@@ -17940,8 +18615,8 @@
         </w:rPr>
         <w:t>3.2 Адаптивная верстка</w:t>
       </w:r>
-      <w:bookmarkEnd w:id="18"/>
-      <w:bookmarkEnd w:id="19"/>
+      <w:bookmarkEnd w:id="20"/>
+      <w:bookmarkEnd w:id="21"/>
     </w:p>
     <w:p>
       <w:pPr>
@@ -18571,8 +19246,8 @@
           <w:lang w:val="ru-RU"/>
         </w:rPr>
       </w:pPr>
-      <w:bookmarkStart w:id="20" w:name="_Toc121626245"/>
-      <w:bookmarkStart w:id="21" w:name="_Toc121626246"/>
+      <w:bookmarkStart w:id="22" w:name="_Toc121626245"/>
+      <w:bookmarkStart w:id="23" w:name="_Toc121626246"/>
       <w:r>
         <w:rPr>
           <w:sz w:val="28"/>
@@ -18944,7 +19619,7 @@
           <w:szCs w:val="28"/>
         </w:rPr>
       </w:pPr>
-      <w:bookmarkStart w:id="22" w:name="_Toc166743489"/>
+      <w:bookmarkStart w:id="24" w:name="_Toc166746899"/>
       <w:r>
         <w:rPr>
           <w:sz w:val="28"/>
@@ -18953,7 +19628,7 @@
         <w:lastRenderedPageBreak/>
         <w:t>4. Тестирование</w:t>
       </w:r>
-      <w:bookmarkEnd w:id="22"/>
+      <w:bookmarkEnd w:id="24"/>
     </w:p>
     <w:p>
       <w:pPr>
@@ -19321,7 +19996,6 @@
                                 <w:lang w:val="ru-RU"/>
                               </w:rPr>
                             </w:pPr>
-                            <w:proofErr w:type="spellStart"/>
                             <w:r>
                               <w:rPr>
                                 <w:rFonts w:ascii="Times New Roman" w:hAnsi="Times New Roman" w:cs="Times New Roman"/>
@@ -19331,19 +20005,7 @@
                                 <w:sz w:val="28"/>
                                 <w:szCs w:val="28"/>
                               </w:rPr>
-                              <w:t>Рисунок</w:t>
-                            </w:r>
-                            <w:proofErr w:type="spellEnd"/>
-                            <w:r>
-                              <w:rPr>
-                                <w:rFonts w:ascii="Times New Roman" w:hAnsi="Times New Roman" w:cs="Times New Roman"/>
-                                <w:i w:val="0"/>
-                                <w:iCs w:val="0"/>
-                                <w:color w:val="auto"/>
-                                <w:sz w:val="28"/>
-                                <w:szCs w:val="28"/>
-                              </w:rPr>
-                              <w:t xml:space="preserve"> </w:t>
+                              <w:t xml:space="preserve">Рисунок </w:t>
                             </w:r>
                             <w:r>
                               <w:rPr>
@@ -19441,7 +20103,6 @@
                           <w:lang w:val="ru-RU"/>
                         </w:rPr>
                       </w:pPr>
-                      <w:proofErr w:type="spellStart"/>
                       <w:r>
                         <w:rPr>
                           <w:rFonts w:ascii="Times New Roman" w:hAnsi="Times New Roman" w:cs="Times New Roman"/>
@@ -19451,19 +20112,7 @@
                           <w:sz w:val="28"/>
                           <w:szCs w:val="28"/>
                         </w:rPr>
-                        <w:t>Рисунок</w:t>
-                      </w:r>
-                      <w:proofErr w:type="spellEnd"/>
-                      <w:r>
-                        <w:rPr>
-                          <w:rFonts w:ascii="Times New Roman" w:hAnsi="Times New Roman" w:cs="Times New Roman"/>
-                          <w:i w:val="0"/>
-                          <w:iCs w:val="0"/>
-                          <w:color w:val="auto"/>
-                          <w:sz w:val="28"/>
-                          <w:szCs w:val="28"/>
-                        </w:rPr>
-                        <w:t xml:space="preserve"> </w:t>
+                        <w:t xml:space="preserve">Рисунок </w:t>
                       </w:r>
                       <w:r>
                         <w:rPr>
@@ -19592,7 +20241,7 @@
           <w:lang w:val="ru-RU" w:eastAsia="ru-RU"/>
         </w:rPr>
       </w:pPr>
-      <w:bookmarkStart w:id="23" w:name="_Toc166743490"/>
+      <w:bookmarkStart w:id="25" w:name="_Toc166746900"/>
       <w:r>
         <w:rPr>
           <w:rFonts w:ascii="Times New Roman" w:eastAsia="Times New Roman" w:hAnsi="Times New Roman" w:cs="Times New Roman"/>
@@ -19631,8 +20280,8 @@
         </w:rPr>
         <w:t xml:space="preserve"> тестирование</w:t>
       </w:r>
-      <w:bookmarkEnd w:id="20"/>
-      <w:bookmarkEnd w:id="23"/>
+      <w:bookmarkEnd w:id="22"/>
+      <w:bookmarkEnd w:id="25"/>
     </w:p>
     <w:p>
       <w:pPr>
@@ -19997,7 +20646,6 @@
                                 <w:lang w:val="ru-RU"/>
                               </w:rPr>
                             </w:pPr>
-                            <w:proofErr w:type="spellStart"/>
                             <w:r>
                               <w:rPr>
                                 <w:rFonts w:ascii="Times New Roman" w:hAnsi="Times New Roman" w:cs="Times New Roman"/>
@@ -20007,19 +20655,7 @@
                                 <w:sz w:val="24"/>
                                 <w:szCs w:val="24"/>
                               </w:rPr>
-                              <w:t>Рисунок</w:t>
-                            </w:r>
-                            <w:proofErr w:type="spellEnd"/>
-                            <w:r>
-                              <w:rPr>
-                                <w:rFonts w:ascii="Times New Roman" w:hAnsi="Times New Roman" w:cs="Times New Roman"/>
-                                <w:i w:val="0"/>
-                                <w:iCs w:val="0"/>
-                                <w:color w:val="auto"/>
-                                <w:sz w:val="24"/>
-                                <w:szCs w:val="24"/>
-                              </w:rPr>
-                              <w:t xml:space="preserve"> </w:t>
+                              <w:t xml:space="preserve">Рисунок </w:t>
                             </w:r>
                             <w:r>
                               <w:rPr>
@@ -20068,7 +20704,6 @@
                           <w:lang w:val="ru-RU"/>
                         </w:rPr>
                       </w:pPr>
-                      <w:proofErr w:type="spellStart"/>
                       <w:r>
                         <w:rPr>
                           <w:rFonts w:ascii="Times New Roman" w:hAnsi="Times New Roman" w:cs="Times New Roman"/>
@@ -20078,19 +20713,7 @@
                           <w:sz w:val="24"/>
                           <w:szCs w:val="24"/>
                         </w:rPr>
-                        <w:t>Рисунок</w:t>
-                      </w:r>
-                      <w:proofErr w:type="spellEnd"/>
-                      <w:r>
-                        <w:rPr>
-                          <w:rFonts w:ascii="Times New Roman" w:hAnsi="Times New Roman" w:cs="Times New Roman"/>
-                          <w:i w:val="0"/>
-                          <w:iCs w:val="0"/>
-                          <w:color w:val="auto"/>
-                          <w:sz w:val="24"/>
-                          <w:szCs w:val="24"/>
-                        </w:rPr>
-                        <w:t xml:space="preserve"> </w:t>
+                        <w:t xml:space="preserve">Рисунок </w:t>
                       </w:r>
                       <w:r>
                         <w:rPr>
@@ -20178,15 +20801,7 @@
         <w:rPr>
           <w:lang w:val="en-US"/>
         </w:rPr>
-        <w:t>Micr</w:t>
-      </w:r>
-      <w:bookmarkStart w:id="24" w:name="_GoBack"/>
-      <w:bookmarkEnd w:id="24"/>
-      <w:r>
-        <w:rPr>
-          <w:lang w:val="en-US"/>
-        </w:rPr>
-        <w:t>osoft Edge.</w:t>
+        <w:t>Microsoft Edge.</w:t>
       </w:r>
     </w:p>
     <w:p>
@@ -20201,7 +20816,7 @@
           <w:szCs w:val="28"/>
         </w:rPr>
       </w:pPr>
-      <w:bookmarkStart w:id="25" w:name="_Toc166743491"/>
+      <w:bookmarkStart w:id="26" w:name="_Toc166746901"/>
       <w:r>
         <w:rPr>
           <w:rFonts w:ascii="Times New Roman" w:eastAsia="Times New Roman" w:hAnsi="Times New Roman" w:cs="Times New Roman"/>
@@ -20225,8 +20840,8 @@
         </w:rPr>
         <w:t>Валидность</w:t>
       </w:r>
-      <w:bookmarkEnd w:id="21"/>
-      <w:bookmarkEnd w:id="25"/>
+      <w:bookmarkEnd w:id="23"/>
+      <w:bookmarkEnd w:id="26"/>
       <w:proofErr w:type="spellEnd"/>
     </w:p>
     <w:p>
@@ -20481,29 +21096,271 @@
         </w:rPr>
         <w:t>Рисунок 4.3. - проверка сайта на валидность</w:t>
       </w:r>
+      <w:r>
+        <w:rPr>
+          <w:b/>
+          <w:bCs/>
+          <w:sz w:val="28"/>
+          <w:szCs w:val="28"/>
+          <w:lang w:val="ru-RU"/>
+        </w:rPr>
+        <w:br w:type="page"/>
+      </w:r>
     </w:p>
     <w:p>
       <w:pPr>
-        <w:pStyle w:val="af1"/>
-        <w:jc w:val="center"/>
-        <w:rPr>
-          <w:lang w:val="ru-RU"/>
-        </w:rPr>
-      </w:pPr>
-      <w:r>
-        <w:rPr>
+        <w:rPr>
+          <w:rFonts w:ascii="Times New Roman" w:hAnsi="Times New Roman" w:cs="Times New Roman"/>
           <w:b/>
           <w:bCs/>
           <w:sz w:val="28"/>
           <w:szCs w:val="28"/>
           <w:lang w:val="ru-RU"/>
         </w:rPr>
-        <w:lastRenderedPageBreak/>
-        <w:br w:type="page"/>
-      </w:r>
+      </w:pPr>
     </w:p>
     <w:p>
       <w:pPr>
+        <w:pStyle w:val="1"/>
+        <w:jc w:val="center"/>
+        <w:rPr>
+          <w:color w:val="FF0000"/>
+          <w:sz w:val="28"/>
+          <w:szCs w:val="28"/>
+        </w:rPr>
+      </w:pPr>
+      <w:bookmarkStart w:id="27" w:name="_Toc166746902"/>
+      <w:r>
+        <w:rPr>
+          <w:sz w:val="28"/>
+          <w:szCs w:val="28"/>
+        </w:rPr>
+        <w:t>Заключение</w:t>
+      </w:r>
+      <w:bookmarkEnd w:id="27"/>
+    </w:p>
+    <w:p>
+      <w:pPr>
+        <w:spacing w:before="100" w:beforeAutospacing="1" w:after="100" w:afterAutospacing="1" w:line="240" w:lineRule="auto"/>
+        <w:ind w:firstLine="720"/>
+        <w:jc w:val="both"/>
+        <w:rPr>
+          <w:rFonts w:ascii="Times New Roman" w:eastAsia="Times New Roman" w:hAnsi="Times New Roman" w:cs="Times New Roman"/>
+          <w:sz w:val="28"/>
+          <w:szCs w:val="28"/>
+          <w:lang w:val="ru-RU" w:eastAsia="en-GB"/>
+        </w:rPr>
+      </w:pPr>
+      <w:r>
+        <w:rPr>
+          <w:rFonts w:ascii="Times New Roman" w:eastAsia="Times New Roman" w:hAnsi="Times New Roman" w:cs="Times New Roman"/>
+          <w:sz w:val="28"/>
+          <w:szCs w:val="28"/>
+          <w:lang w:val="ru-RU" w:eastAsia="en-GB"/>
+        </w:rPr>
+        <w:t>По итог</w:t>
+      </w:r>
+      <w:r>
+        <w:rPr>
+          <w:rFonts w:ascii="Times New Roman" w:eastAsia="Times New Roman" w:hAnsi="Times New Roman" w:cs="Times New Roman"/>
+          <w:sz w:val="28"/>
+          <w:szCs w:val="28"/>
+          <w:lang w:val="ru-RU" w:eastAsia="en-GB"/>
+        </w:rPr>
+        <w:t>у</w:t>
+      </w:r>
+      <w:r>
+        <w:rPr>
+          <w:rFonts w:ascii="Times New Roman" w:eastAsia="Times New Roman" w:hAnsi="Times New Roman" w:cs="Times New Roman"/>
+          <w:sz w:val="28"/>
+          <w:szCs w:val="28"/>
+          <w:lang w:val="ru-RU" w:eastAsia="en-GB"/>
+        </w:rPr>
+        <w:t xml:space="preserve"> был создан полноценный веб-сайт, представляющий компанию и ее продукцию. Были  использованы различные языки разметки и таблицы стилей для повышения функциональности и качества конечного продукта. Особое внимание было уделено адаптивной вёрстке, гарантирующей корректное отображение на всех устройствах.</w:t>
+      </w:r>
+    </w:p>
+    <w:p>
+      <w:pPr>
+        <w:spacing w:before="100" w:beforeAutospacing="1" w:after="100" w:afterAutospacing="1" w:line="240" w:lineRule="auto"/>
+        <w:ind w:firstLine="720"/>
+        <w:jc w:val="both"/>
+        <w:rPr>
+          <w:rFonts w:ascii="Times New Roman" w:eastAsia="Times New Roman" w:hAnsi="Times New Roman" w:cs="Times New Roman"/>
+          <w:sz w:val="28"/>
+          <w:szCs w:val="28"/>
+          <w:lang w:val="ru-RU" w:eastAsia="en-GB"/>
+        </w:rPr>
+      </w:pPr>
+      <w:r>
+        <w:rPr>
+          <w:rFonts w:ascii="Times New Roman" w:eastAsia="Times New Roman" w:hAnsi="Times New Roman" w:cs="Times New Roman"/>
+          <w:sz w:val="28"/>
+          <w:szCs w:val="28"/>
+          <w:lang w:val="ru-RU" w:eastAsia="en-GB"/>
+        </w:rPr>
+        <w:t>Были тщательно изучены плюсы и минусы веб-сайтов аналогичной тематики, чтобы определить оптимальные практики разработки. Анализ позволил выбрать наиболее подходящие методы и инструменты для достижения целей проекта.</w:t>
+      </w:r>
+    </w:p>
+    <w:p>
+      <w:pPr>
+        <w:spacing w:before="100" w:beforeAutospacing="1" w:after="100" w:afterAutospacing="1" w:line="240" w:lineRule="auto"/>
+        <w:ind w:firstLine="720"/>
+        <w:jc w:val="both"/>
+        <w:rPr>
+          <w:rFonts w:ascii="Times New Roman" w:eastAsia="Times New Roman" w:hAnsi="Times New Roman" w:cs="Times New Roman"/>
+          <w:sz w:val="28"/>
+          <w:szCs w:val="28"/>
+          <w:lang w:val="ru-RU" w:eastAsia="en-GB"/>
+        </w:rPr>
+      </w:pPr>
+      <w:r>
+        <w:rPr>
+          <w:rFonts w:ascii="Times New Roman" w:eastAsia="Times New Roman" w:hAnsi="Times New Roman" w:cs="Times New Roman"/>
+          <w:sz w:val="28"/>
+          <w:szCs w:val="28"/>
+          <w:lang w:val="ru-RU" w:eastAsia="en-GB"/>
+        </w:rPr>
+        <w:t xml:space="preserve">Основываясь на макете из программы </w:t>
+      </w:r>
+      <w:proofErr w:type="spellStart"/>
+      <w:r>
+        <w:rPr>
+          <w:rFonts w:ascii="Times New Roman" w:eastAsia="Times New Roman" w:hAnsi="Times New Roman" w:cs="Times New Roman"/>
+          <w:sz w:val="28"/>
+          <w:szCs w:val="28"/>
+          <w:lang w:eastAsia="en-GB"/>
+        </w:rPr>
+        <w:t>Figma</w:t>
+      </w:r>
+      <w:proofErr w:type="spellEnd"/>
+      <w:r>
+        <w:rPr>
+          <w:rFonts w:ascii="Times New Roman" w:eastAsia="Times New Roman" w:hAnsi="Times New Roman" w:cs="Times New Roman"/>
+          <w:sz w:val="28"/>
+          <w:szCs w:val="28"/>
+          <w:lang w:val="ru-RU" w:eastAsia="en-GB"/>
+        </w:rPr>
+        <w:t xml:space="preserve">, была осуществлена вёрстка, следуя современным стандартам </w:t>
+      </w:r>
+      <w:r>
+        <w:rPr>
+          <w:rFonts w:ascii="Times New Roman" w:eastAsia="Times New Roman" w:hAnsi="Times New Roman" w:cs="Times New Roman"/>
+          <w:sz w:val="28"/>
+          <w:szCs w:val="28"/>
+          <w:lang w:eastAsia="en-GB"/>
+        </w:rPr>
+        <w:t>HTML</w:t>
+      </w:r>
+      <w:r>
+        <w:rPr>
+          <w:rFonts w:ascii="Times New Roman" w:eastAsia="Times New Roman" w:hAnsi="Times New Roman" w:cs="Times New Roman"/>
+          <w:sz w:val="28"/>
+          <w:szCs w:val="28"/>
+          <w:lang w:val="ru-RU" w:eastAsia="en-GB"/>
+        </w:rPr>
+        <w:t>5 и обеспечивая правильное подключение таблиц стилей. Глубокое понимание важности валидности, кросс-</w:t>
+      </w:r>
+      <w:proofErr w:type="spellStart"/>
+      <w:r>
+        <w:rPr>
+          <w:rFonts w:ascii="Times New Roman" w:eastAsia="Times New Roman" w:hAnsi="Times New Roman" w:cs="Times New Roman"/>
+          <w:sz w:val="28"/>
+          <w:szCs w:val="28"/>
+          <w:lang w:val="ru-RU" w:eastAsia="en-GB"/>
+        </w:rPr>
+        <w:t>браузерности</w:t>
+      </w:r>
+      <w:proofErr w:type="spellEnd"/>
+      <w:r>
+        <w:rPr>
+          <w:rFonts w:ascii="Times New Roman" w:eastAsia="Times New Roman" w:hAnsi="Times New Roman" w:cs="Times New Roman"/>
+          <w:sz w:val="28"/>
+          <w:szCs w:val="28"/>
+          <w:lang w:val="ru-RU" w:eastAsia="en-GB"/>
+        </w:rPr>
+        <w:t xml:space="preserve"> и производительности сайта позволило создать продукт высокого качества.</w:t>
+      </w:r>
+    </w:p>
+    <w:p>
+      <w:pPr>
+        <w:spacing w:before="100" w:beforeAutospacing="1" w:after="100" w:afterAutospacing="1" w:line="240" w:lineRule="auto"/>
+        <w:ind w:firstLine="720"/>
+        <w:jc w:val="both"/>
+        <w:rPr>
+          <w:rFonts w:ascii="Times New Roman" w:eastAsia="Times New Roman" w:hAnsi="Times New Roman" w:cs="Times New Roman"/>
+          <w:sz w:val="28"/>
+          <w:szCs w:val="28"/>
+          <w:lang w:val="ru-RU" w:eastAsia="en-GB"/>
+        </w:rPr>
+      </w:pPr>
+      <w:r>
+        <w:rPr>
+          <w:rFonts w:ascii="Times New Roman" w:eastAsia="Times New Roman" w:hAnsi="Times New Roman" w:cs="Times New Roman"/>
+          <w:sz w:val="28"/>
+          <w:szCs w:val="28"/>
+          <w:lang w:val="ru-RU" w:eastAsia="en-GB"/>
+        </w:rPr>
+        <w:t>В результате проделанной работы были достигнуты поставленные задачи, был разработан функци</w:t>
+      </w:r>
+      <w:r>
+        <w:rPr>
+          <w:rFonts w:ascii="Times New Roman" w:eastAsia="Times New Roman" w:hAnsi="Times New Roman" w:cs="Times New Roman"/>
+          <w:sz w:val="28"/>
+          <w:szCs w:val="28"/>
+          <w:lang w:val="ru-RU" w:eastAsia="en-GB"/>
+        </w:rPr>
+        <w:t>она</w:t>
+      </w:r>
+      <w:r>
+        <w:rPr>
+          <w:rFonts w:ascii="Times New Roman" w:eastAsia="Times New Roman" w:hAnsi="Times New Roman" w:cs="Times New Roman"/>
+          <w:sz w:val="28"/>
+          <w:szCs w:val="28"/>
+          <w:lang w:val="ru-RU" w:eastAsia="en-GB"/>
+        </w:rPr>
+        <w:t>л</w:t>
+      </w:r>
+      <w:r>
+        <w:rPr>
+          <w:rFonts w:ascii="Times New Roman" w:eastAsia="Times New Roman" w:hAnsi="Times New Roman" w:cs="Times New Roman"/>
+          <w:sz w:val="28"/>
+          <w:szCs w:val="28"/>
+          <w:lang w:val="ru-RU" w:eastAsia="en-GB"/>
+        </w:rPr>
+        <w:t>ьный</w:t>
+      </w:r>
+      <w:r>
+        <w:rPr>
+          <w:rFonts w:ascii="Times New Roman" w:eastAsia="Times New Roman" w:hAnsi="Times New Roman" w:cs="Times New Roman"/>
+          <w:sz w:val="28"/>
+          <w:szCs w:val="28"/>
+          <w:lang w:val="ru-RU" w:eastAsia="en-GB"/>
+        </w:rPr>
+        <w:t xml:space="preserve"> веб-сайт, который соответствует </w:t>
+      </w:r>
+      <w:r>
+        <w:rPr>
+          <w:rFonts w:ascii="Times New Roman" w:eastAsia="Times New Roman" w:hAnsi="Times New Roman" w:cs="Times New Roman"/>
+          <w:sz w:val="28"/>
+          <w:szCs w:val="28"/>
+          <w:lang w:val="ru-RU" w:eastAsia="en-GB"/>
+        </w:rPr>
+        <w:t>всем</w:t>
+      </w:r>
+      <w:r>
+        <w:rPr>
+          <w:rFonts w:ascii="Times New Roman" w:eastAsia="Times New Roman" w:hAnsi="Times New Roman" w:cs="Times New Roman"/>
+          <w:sz w:val="28"/>
+          <w:szCs w:val="28"/>
+          <w:lang w:val="ru-RU" w:eastAsia="en-GB"/>
+        </w:rPr>
+        <w:t xml:space="preserve"> ожиданиям и требованиям.</w:t>
+      </w:r>
+    </w:p>
+    <w:p>
+      <w:pPr>
+        <w:ind w:firstLine="720"/>
+        <w:jc w:val="both"/>
         <w:rPr>
           <w:rFonts w:ascii="Times New Roman" w:hAnsi="Times New Roman" w:cs="Times New Roman"/>
           <w:b/>
@@ -20513,297 +21370,28 @@
           <w:lang w:val="ru-RU"/>
         </w:rPr>
       </w:pPr>
+      <w:r>
+        <w:rPr>
+          <w:rFonts w:ascii="Times New Roman" w:hAnsi="Times New Roman" w:cs="Times New Roman"/>
+          <w:b/>
+          <w:bCs/>
+          <w:sz w:val="28"/>
+          <w:szCs w:val="28"/>
+          <w:lang w:val="ru-RU"/>
+        </w:rPr>
+        <w:br w:type="page"/>
+      </w:r>
     </w:p>
     <w:p>
       <w:pPr>
         <w:pStyle w:val="1"/>
         <w:jc w:val="center"/>
         <w:rPr>
-          <w:color w:val="FF0000"/>
-          <w:sz w:val="28"/>
-          <w:szCs w:val="28"/>
-        </w:rPr>
-      </w:pPr>
-      <w:bookmarkStart w:id="26" w:name="_Toc166743492"/>
-      <w:r>
-        <w:rPr>
-          <w:sz w:val="28"/>
-          <w:szCs w:val="28"/>
-        </w:rPr>
-        <w:t>Заключение</w:t>
-      </w:r>
-      <w:bookmarkEnd w:id="26"/>
-    </w:p>
-    <w:p>
-      <w:pPr>
-        <w:ind w:firstLine="720"/>
-        <w:jc w:val="both"/>
-        <w:rPr>
-          <w:rFonts w:ascii="Times New Roman" w:hAnsi="Times New Roman" w:cs="Times New Roman"/>
-          <w:sz w:val="28"/>
-          <w:szCs w:val="28"/>
-          <w:lang w:val="ru-RU"/>
-        </w:rPr>
-      </w:pPr>
-      <w:r>
-        <w:rPr>
-          <w:rFonts w:ascii="Times New Roman" w:hAnsi="Times New Roman" w:cs="Times New Roman"/>
-          <w:sz w:val="28"/>
-          <w:szCs w:val="28"/>
-          <w:lang w:val="ru-RU"/>
-        </w:rPr>
-        <w:t>На протяжении всей проделанной работы был сверстан полноценный веб-сайт трехмерных изображений компании «IMPRIND».</w:t>
-      </w:r>
-    </w:p>
-    <w:p>
-      <w:pPr>
-        <w:ind w:firstLine="720"/>
-        <w:jc w:val="both"/>
-        <w:rPr>
-          <w:rFonts w:ascii="Times New Roman" w:hAnsi="Times New Roman" w:cs="Times New Roman"/>
-          <w:sz w:val="28"/>
-          <w:szCs w:val="28"/>
-          <w:lang w:val="ru-RU"/>
-        </w:rPr>
-      </w:pPr>
-      <w:r>
-        <w:rPr>
-          <w:rFonts w:ascii="Times New Roman" w:hAnsi="Times New Roman" w:cs="Times New Roman"/>
-          <w:sz w:val="28"/>
-          <w:szCs w:val="28"/>
-          <w:lang w:val="ru-RU"/>
-        </w:rPr>
-        <w:t>В процессе разработки данного веб-сайта был использован широкий ряд языков разметки и таблиц стиля, функции которого позволяют нам увеличить функциональность и многократно</w:t>
-      </w:r>
-      <w:r>
-        <w:rPr>
-          <w:rFonts w:ascii="Times New Roman" w:hAnsi="Times New Roman" w:cs="Times New Roman"/>
-          <w:sz w:val="28"/>
-          <w:szCs w:val="28"/>
-          <w:lang w:val="ru-RU"/>
-        </w:rPr>
-        <w:t>,</w:t>
-      </w:r>
-      <w:r>
-        <w:rPr>
-          <w:rFonts w:ascii="Times New Roman" w:hAnsi="Times New Roman" w:cs="Times New Roman"/>
-          <w:sz w:val="28"/>
-          <w:szCs w:val="28"/>
-          <w:lang w:val="ru-RU"/>
-        </w:rPr>
-        <w:t xml:space="preserve"> а также повышение качества конечного продукта.</w:t>
-      </w:r>
-      <w:r>
-        <w:rPr>
-          <w:rFonts w:ascii="Times New Roman" w:hAnsi="Times New Roman" w:cs="Times New Roman"/>
-          <w:sz w:val="28"/>
-          <w:szCs w:val="28"/>
-          <w:lang w:val="ru-RU"/>
-        </w:rPr>
-        <w:t xml:space="preserve"> </w:t>
-      </w:r>
-      <w:r>
-        <w:rPr>
-          <w:rFonts w:ascii="Times New Roman" w:hAnsi="Times New Roman" w:cs="Times New Roman"/>
-          <w:sz w:val="28"/>
-          <w:szCs w:val="28"/>
-          <w:lang w:val="ru-RU"/>
-        </w:rPr>
-        <w:t>Стоит</w:t>
-      </w:r>
-      <w:r>
-        <w:rPr>
-          <w:rFonts w:ascii="Times New Roman" w:hAnsi="Times New Roman" w:cs="Times New Roman"/>
-          <w:sz w:val="28"/>
-          <w:szCs w:val="28"/>
-          <w:lang w:val="ru-RU"/>
-        </w:rPr>
-        <w:t xml:space="preserve"> </w:t>
-      </w:r>
-      <w:r>
-        <w:rPr>
-          <w:rFonts w:ascii="Times New Roman" w:hAnsi="Times New Roman" w:cs="Times New Roman"/>
-          <w:sz w:val="28"/>
-          <w:szCs w:val="28"/>
-          <w:lang w:val="ru-RU"/>
-        </w:rPr>
-        <w:t>упомянуть,</w:t>
-      </w:r>
-      <w:r>
-        <w:rPr>
-          <w:rFonts w:ascii="Times New Roman" w:hAnsi="Times New Roman" w:cs="Times New Roman"/>
-          <w:sz w:val="28"/>
-          <w:szCs w:val="28"/>
-          <w:lang w:val="ru-RU"/>
-        </w:rPr>
-        <w:t xml:space="preserve"> </w:t>
-      </w:r>
-      <w:r>
-        <w:rPr>
-          <w:rFonts w:ascii="Times New Roman" w:hAnsi="Times New Roman" w:cs="Times New Roman"/>
-          <w:sz w:val="28"/>
-          <w:szCs w:val="28"/>
-          <w:lang w:val="ru-RU"/>
-        </w:rPr>
-        <w:t>что так же была использована адаптивная вёрстка для выполнения более корректного отображения на всех устройствах.</w:t>
-      </w:r>
-    </w:p>
-    <w:p>
-      <w:pPr>
-        <w:ind w:firstLine="720"/>
-        <w:jc w:val="both"/>
-        <w:rPr>
-          <w:rFonts w:ascii="Times New Roman" w:hAnsi="Times New Roman" w:cs="Times New Roman"/>
-          <w:sz w:val="28"/>
-          <w:szCs w:val="28"/>
-          <w:lang w:val="ru-RU"/>
-        </w:rPr>
-      </w:pPr>
-      <w:r>
-        <w:rPr>
-          <w:rFonts w:ascii="Times New Roman" w:hAnsi="Times New Roman" w:cs="Times New Roman"/>
-          <w:sz w:val="28"/>
-          <w:szCs w:val="28"/>
-          <w:lang w:val="ru-RU"/>
-        </w:rPr>
-        <w:t>В ходе выполнения работы были подробно рассмотрены плюсы и минусы веб-сайтов выбранной тематики. Результаты показали, какие тенденции при разработк</w:t>
-      </w:r>
-      <w:r>
-        <w:rPr>
-          <w:rFonts w:ascii="Times New Roman" w:hAnsi="Times New Roman" w:cs="Times New Roman"/>
-          <w:sz w:val="28"/>
-          <w:szCs w:val="28"/>
-          <w:lang w:val="ru-RU"/>
-        </w:rPr>
-        <w:t>е</w:t>
-      </w:r>
-      <w:r>
-        <w:rPr>
-          <w:rFonts w:ascii="Times New Roman" w:hAnsi="Times New Roman" w:cs="Times New Roman"/>
-          <w:sz w:val="28"/>
-          <w:szCs w:val="28"/>
-          <w:lang w:val="ru-RU"/>
-        </w:rPr>
-        <w:t xml:space="preserve"> веб-сайта стоит придерживаться, стоит упоминания процесс анализа существующих языков разметки, инструменты и библиотеки для создания самого веб-сайта. В результате процесса анализирования были выбраны нужные методы и способы для реализации проекта.</w:t>
-      </w:r>
-    </w:p>
-    <w:p>
-      <w:pPr>
-        <w:ind w:firstLine="720"/>
-        <w:jc w:val="both"/>
-        <w:rPr>
-          <w:rFonts w:ascii="Times New Roman" w:hAnsi="Times New Roman" w:cs="Times New Roman"/>
-          <w:sz w:val="28"/>
-          <w:szCs w:val="28"/>
-          <w:lang w:val="ru-RU"/>
-        </w:rPr>
-      </w:pPr>
-      <w:r>
-        <w:rPr>
-          <w:rFonts w:ascii="Times New Roman" w:hAnsi="Times New Roman" w:cs="Times New Roman"/>
-          <w:sz w:val="28"/>
-          <w:szCs w:val="28"/>
-          <w:lang w:val="ru-RU"/>
-        </w:rPr>
-        <w:t xml:space="preserve">Вёрстка осуществлялась по макету из программы </w:t>
-      </w:r>
-      <w:proofErr w:type="spellStart"/>
-      <w:r>
-        <w:rPr>
-          <w:rFonts w:ascii="Times New Roman" w:hAnsi="Times New Roman" w:cs="Times New Roman"/>
-          <w:sz w:val="28"/>
-          <w:szCs w:val="28"/>
-          <w:lang w:val="ru-RU"/>
-        </w:rPr>
-        <w:t>Figma</w:t>
-      </w:r>
-      <w:proofErr w:type="spellEnd"/>
-      <w:r>
-        <w:rPr>
-          <w:rFonts w:ascii="Times New Roman" w:hAnsi="Times New Roman" w:cs="Times New Roman"/>
-          <w:sz w:val="28"/>
-          <w:szCs w:val="28"/>
-          <w:lang w:val="ru-RU"/>
-        </w:rPr>
-        <w:t>.</w:t>
-      </w:r>
-    </w:p>
-    <w:p>
-      <w:pPr>
-        <w:ind w:firstLine="720"/>
-        <w:jc w:val="both"/>
-        <w:rPr>
-          <w:rFonts w:ascii="Times New Roman" w:hAnsi="Times New Roman" w:cs="Times New Roman"/>
-          <w:sz w:val="28"/>
-          <w:szCs w:val="28"/>
-          <w:lang w:val="ru-RU"/>
-        </w:rPr>
-      </w:pPr>
-      <w:r>
-        <w:rPr>
-          <w:rFonts w:ascii="Times New Roman" w:hAnsi="Times New Roman" w:cs="Times New Roman"/>
-          <w:sz w:val="28"/>
-          <w:szCs w:val="28"/>
-          <w:lang w:val="ru-RU"/>
-        </w:rPr>
-        <w:t>Обобщая все воедино, результаты проделанной работы были достигнуты, изучены стандарты HTML5, закреплены навыки верстки и подключения таблицы стилей, усвоена схема построения грамотной файловой системы, а также углублено понимание причин значимости многих параметров сайта: валидность, кросс-</w:t>
-      </w:r>
-      <w:proofErr w:type="spellStart"/>
-      <w:r>
-        <w:rPr>
-          <w:rFonts w:ascii="Times New Roman" w:hAnsi="Times New Roman" w:cs="Times New Roman"/>
-          <w:sz w:val="28"/>
-          <w:szCs w:val="28"/>
-          <w:lang w:val="ru-RU"/>
-        </w:rPr>
-        <w:t>браузерность</w:t>
-      </w:r>
-      <w:proofErr w:type="spellEnd"/>
-      <w:r>
-        <w:rPr>
-          <w:rFonts w:ascii="Times New Roman" w:hAnsi="Times New Roman" w:cs="Times New Roman"/>
-          <w:sz w:val="28"/>
-          <w:szCs w:val="28"/>
-          <w:lang w:val="ru-RU"/>
-        </w:rPr>
-        <w:t>, производительность, а также изучен вопрос необходимость создания собственной страницы 404.</w:t>
-      </w:r>
-    </w:p>
-    <w:p>
-      <w:pPr>
-        <w:ind w:firstLine="720"/>
-        <w:jc w:val="both"/>
-        <w:rPr>
-          <w:rFonts w:ascii="Times New Roman" w:hAnsi="Times New Roman" w:cs="Times New Roman"/>
-          <w:b/>
-          <w:bCs/>
-          <w:sz w:val="28"/>
-          <w:szCs w:val="28"/>
-          <w:lang w:val="ru-RU"/>
-        </w:rPr>
-      </w:pPr>
-      <w:r>
-        <w:rPr>
-          <w:rFonts w:ascii="Times New Roman" w:hAnsi="Times New Roman" w:cs="Times New Roman"/>
-          <w:b/>
-          <w:bCs/>
-          <w:sz w:val="28"/>
-          <w:szCs w:val="28"/>
-          <w:lang w:val="ru-RU"/>
-        </w:rPr>
-        <w:br w:type="page"/>
-      </w:r>
-    </w:p>
-    <w:p>
-      <w:pPr>
-        <w:pStyle w:val="1"/>
-        <w:jc w:val="center"/>
-        <w:rPr>
-          <w:sz w:val="28"/>
-          <w:szCs w:val="28"/>
-        </w:rPr>
-      </w:pPr>
-      <w:bookmarkStart w:id="27" w:name="_Toc166743493"/>
+          <w:sz w:val="28"/>
+          <w:szCs w:val="28"/>
+        </w:rPr>
+      </w:pPr>
+      <w:bookmarkStart w:id="28" w:name="_Toc166746903"/>
       <w:r>
         <w:rPr>
           <w:sz w:val="28"/>
@@ -20812,7 +21400,7 @@
         <w:lastRenderedPageBreak/>
         <w:t>Список использованных источников</w:t>
       </w:r>
-      <w:bookmarkEnd w:id="27"/>
+      <w:bookmarkEnd w:id="28"/>
     </w:p>
     <w:p>
       <w:pPr>
@@ -23181,8 +23769,8 @@
           <w:szCs w:val="28"/>
         </w:rPr>
       </w:pPr>
-      <w:bookmarkStart w:id="28" w:name="_Toc165837287"/>
-      <w:bookmarkStart w:id="29" w:name="_Toc166743494"/>
+      <w:bookmarkStart w:id="29" w:name="_Toc165837287"/>
+      <w:bookmarkStart w:id="30" w:name="_Toc166746904"/>
       <w:r>
         <w:rPr>
           <w:b w:val="0"/>
@@ -23193,8 +23781,8 @@
         <w:lastRenderedPageBreak/>
         <w:t>ПРИЛОЖЕНИЕ А</w:t>
       </w:r>
-      <w:bookmarkEnd w:id="28"/>
       <w:bookmarkEnd w:id="29"/>
+      <w:bookmarkEnd w:id="30"/>
     </w:p>
     <w:p>
       <w:pPr>
@@ -23210,7 +23798,7 @@
           <w:lang w:val="ru-RU"/>
         </w:rPr>
       </w:pPr>
-      <w:bookmarkStart w:id="30" w:name="_Toc166743495"/>
+      <w:bookmarkStart w:id="31" w:name="_Toc166746905"/>
       <w:r>
         <w:rPr>
           <w:rFonts w:ascii="Times New Roman" w:eastAsia="Times New Roman" w:hAnsi="Times New Roman" w:cs="Times New Roman"/>
@@ -23247,7 +23835,7 @@
         </w:rPr>
         <w:t>-документа</w:t>
       </w:r>
-      <w:bookmarkEnd w:id="30"/>
+      <w:bookmarkEnd w:id="31"/>
     </w:p>
     <w:tbl>
       <w:tblPr>
@@ -33827,7 +34415,6 @@
           <w:sz w:val="28"/>
           <w:szCs w:val="28"/>
         </w:rPr>
-        <w:lastRenderedPageBreak/>
         <w:t>Листинг</w:t>
       </w:r>
       <w:proofErr w:type="spellEnd"/>
@@ -35000,7 +35587,6 @@
           <w:sz w:val="28"/>
           <w:szCs w:val="28"/>
         </w:rPr>
-        <w:lastRenderedPageBreak/>
         <w:t>Листинг</w:t>
       </w:r>
       <w:proofErr w:type="spellEnd"/>
@@ -35330,7 +35916,7 @@
           <w:lang w:val="ru-RU"/>
         </w:rPr>
       </w:pPr>
-      <w:bookmarkStart w:id="31" w:name="_Toc165837312"/>
+      <w:bookmarkStart w:id="32" w:name="_Toc165837312"/>
     </w:p>
     <w:p>
       <w:pPr>
@@ -35431,7 +36017,7 @@
           <w:szCs w:val="28"/>
         </w:rPr>
       </w:pPr>
-      <w:bookmarkStart w:id="32" w:name="_Toc166743496"/>
+      <w:bookmarkStart w:id="33" w:name="_Toc166746906"/>
       <w:r>
         <w:rPr>
           <w:b w:val="0"/>
@@ -35442,7 +36028,7 @@
         <w:lastRenderedPageBreak/>
         <w:t xml:space="preserve">ПРИЛОЖЕНИЕ </w:t>
       </w:r>
-      <w:bookmarkEnd w:id="31"/>
+      <w:bookmarkEnd w:id="32"/>
       <w:r>
         <w:rPr>
           <w:b w:val="0"/>
@@ -35453,7 +36039,7 @@
         </w:rPr>
         <w:t>Б</w:t>
       </w:r>
-      <w:bookmarkEnd w:id="32"/>
+      <w:bookmarkEnd w:id="33"/>
     </w:p>
     <w:p>
       <w:pPr>
@@ -35468,8 +36054,8 @@
           <w:szCs w:val="28"/>
         </w:rPr>
       </w:pPr>
-      <w:bookmarkStart w:id="33" w:name="_Toc165837313"/>
-      <w:bookmarkStart w:id="34" w:name="_Toc166743497"/>
+      <w:bookmarkStart w:id="34" w:name="_Toc165837313"/>
+      <w:bookmarkStart w:id="35" w:name="_Toc166746907"/>
       <w:proofErr w:type="spellStart"/>
       <w:r>
         <w:rPr>
@@ -35506,8 +36092,8 @@
         </w:rPr>
         <w:t>CSS</w:t>
       </w:r>
-      <w:bookmarkEnd w:id="33"/>
       <w:bookmarkEnd w:id="34"/>
+      <w:bookmarkEnd w:id="35"/>
     </w:p>
     <w:tbl>
       <w:tblPr>
@@ -37201,7 +37787,6 @@
         <w:docPartUnique/>
       </w:docPartObj>
     </w:sdtPr>
-    <w:sdtEndPr/>
     <w:sdtContent>
       <w:p>
         <w:pPr>
@@ -37260,7 +37845,7 @@
         <v:path o:extrusionok="f" gradientshapeok="t" o:connecttype="rect"/>
         <o:lock v:ext="edit" aspectratio="t"/>
       </v:shapetype>
-      <v:shape id="_x0000_i1541" type="#_x0000_t75" style="width:24.05pt;height:26.15pt;visibility:visible;mso-wrap-style:square" o:bullet="t">
+      <v:shape id="_x0000_i1040" type="#_x0000_t75" style="width:24.05pt;height:26.15pt;visibility:visible;mso-wrap-style:square" o:bullet="t">
         <v:imagedata r:id="rId1" o:title=""/>
       </v:shape>
     </w:pict>
@@ -38544,6 +39129,119 @@
     </w:lvl>
   </w:abstractNum>
   <w:abstractNum w:abstractNumId="12" w15:restartNumberingAfterBreak="0">
+    <w:nsid w:val="70E02165"/>
+    <w:multiLevelType w:val="multilevel"/>
+    <w:tmpl w:val="D0FCF39E"/>
+    <w:lvl w:ilvl="0">
+      <w:start w:val="1"/>
+      <w:numFmt w:val="decimal"/>
+      <w:lvlText w:val="%1."/>
+      <w:lvlJc w:val="left"/>
+      <w:pPr>
+        <w:tabs>
+          <w:tab w:val="num" w:pos="360"/>
+        </w:tabs>
+        <w:ind w:left="360" w:hanging="360"/>
+      </w:pPr>
+    </w:lvl>
+    <w:lvl w:ilvl="1" w:tentative="1">
+      <w:start w:val="1"/>
+      <w:numFmt w:val="decimal"/>
+      <w:lvlText w:val="%2."/>
+      <w:lvlJc w:val="left"/>
+      <w:pPr>
+        <w:tabs>
+          <w:tab w:val="num" w:pos="1080"/>
+        </w:tabs>
+        <w:ind w:left="1080" w:hanging="360"/>
+      </w:pPr>
+    </w:lvl>
+    <w:lvl w:ilvl="2" w:tentative="1">
+      <w:start w:val="1"/>
+      <w:numFmt w:val="decimal"/>
+      <w:lvlText w:val="%3."/>
+      <w:lvlJc w:val="left"/>
+      <w:pPr>
+        <w:tabs>
+          <w:tab w:val="num" w:pos="1800"/>
+        </w:tabs>
+        <w:ind w:left="1800" w:hanging="360"/>
+      </w:pPr>
+    </w:lvl>
+    <w:lvl w:ilvl="3" w:tentative="1">
+      <w:start w:val="1"/>
+      <w:numFmt w:val="decimal"/>
+      <w:lvlText w:val="%4."/>
+      <w:lvlJc w:val="left"/>
+      <w:pPr>
+        <w:tabs>
+          <w:tab w:val="num" w:pos="2520"/>
+        </w:tabs>
+        <w:ind w:left="2520" w:hanging="360"/>
+      </w:pPr>
+    </w:lvl>
+    <w:lvl w:ilvl="4" w:tentative="1">
+      <w:start w:val="1"/>
+      <w:numFmt w:val="decimal"/>
+      <w:lvlText w:val="%5."/>
+      <w:lvlJc w:val="left"/>
+      <w:pPr>
+        <w:tabs>
+          <w:tab w:val="num" w:pos="3240"/>
+        </w:tabs>
+        <w:ind w:left="3240" w:hanging="360"/>
+      </w:pPr>
+    </w:lvl>
+    <w:lvl w:ilvl="5" w:tentative="1">
+      <w:start w:val="1"/>
+      <w:numFmt w:val="decimal"/>
+      <w:lvlText w:val="%6."/>
+      <w:lvlJc w:val="left"/>
+      <w:pPr>
+        <w:tabs>
+          <w:tab w:val="num" w:pos="3960"/>
+        </w:tabs>
+        <w:ind w:left="3960" w:hanging="360"/>
+      </w:pPr>
+    </w:lvl>
+    <w:lvl w:ilvl="6" w:tentative="1">
+      <w:start w:val="1"/>
+      <w:numFmt w:val="decimal"/>
+      <w:lvlText w:val="%7."/>
+      <w:lvlJc w:val="left"/>
+      <w:pPr>
+        <w:tabs>
+          <w:tab w:val="num" w:pos="4680"/>
+        </w:tabs>
+        <w:ind w:left="4680" w:hanging="360"/>
+      </w:pPr>
+    </w:lvl>
+    <w:lvl w:ilvl="7" w:tentative="1">
+      <w:start w:val="1"/>
+      <w:numFmt w:val="decimal"/>
+      <w:lvlText w:val="%8."/>
+      <w:lvlJc w:val="left"/>
+      <w:pPr>
+        <w:tabs>
+          <w:tab w:val="num" w:pos="5400"/>
+        </w:tabs>
+        <w:ind w:left="5400" w:hanging="360"/>
+      </w:pPr>
+    </w:lvl>
+    <w:lvl w:ilvl="8" w:tentative="1">
+      <w:start w:val="1"/>
+      <w:numFmt w:val="decimal"/>
+      <w:lvlText w:val="%9."/>
+      <w:lvlJc w:val="left"/>
+      <w:pPr>
+        <w:tabs>
+          <w:tab w:val="num" w:pos="6120"/>
+        </w:tabs>
+        <w:ind w:left="6120" w:hanging="360"/>
+      </w:pPr>
+    </w:lvl>
+  </w:abstractNum>
+  <w:abstractNum w:abstractNumId="13" w15:restartNumberingAfterBreak="0">
     <w:nsid w:val="71D60064"/>
     <w:multiLevelType w:val="multilevel"/>
     <w:tmpl w:val="46080AE2"/>
@@ -38692,7 +39390,7 @@
       </w:rPr>
     </w:lvl>
   </w:abstractNum>
-  <w:abstractNum w:abstractNumId="13" w15:restartNumberingAfterBreak="0">
+  <w:abstractNum w:abstractNumId="14" w15:restartNumberingAfterBreak="0">
     <w:nsid w:val="788B50DD"/>
     <w:multiLevelType w:val="multilevel"/>
     <w:tmpl w:val="07045D9C"/>
@@ -38809,7 +39507,7 @@
       </w:pPr>
     </w:lvl>
   </w:abstractNum>
-  <w:abstractNum w:abstractNumId="14" w15:restartNumberingAfterBreak="0">
+  <w:abstractNum w:abstractNumId="15" w15:restartNumberingAfterBreak="0">
     <w:nsid w:val="7BA423AB"/>
     <w:multiLevelType w:val="hybridMultilevel"/>
     <w:tmpl w:val="5AEC929C"/>
@@ -38986,13 +39684,16 @@
     <w:abstractNumId w:val="9"/>
   </w:num>
   <w:num w:numId="13">
+    <w:abstractNumId w:val="14"/>
+  </w:num>
+  <w:num w:numId="14">
     <w:abstractNumId w:val="13"/>
   </w:num>
-  <w:num w:numId="14">
+  <w:num w:numId="15">
+    <w:abstractNumId w:val="15"/>
+  </w:num>
+  <w:num w:numId="16">
     <w:abstractNumId w:val="12"/>
-  </w:num>
-  <w:num w:numId="15">
-    <w:abstractNumId w:val="14"/>
   </w:num>
 </w:numbering>
 </file>
@@ -40303,7 +41004,7 @@
 </file>
 
 <file path=customXml/itemProps1.xml><?xml version="1.0" encoding="utf-8"?>
-<ds:datastoreItem xmlns:ds="http://schemas.openxmlformats.org/officeDocument/2006/customXml" ds:itemID="{0278B90F-C69C-4ABA-A4B0-2CDE882A1C27}">
+<ds:datastoreItem xmlns:ds="http://schemas.openxmlformats.org/officeDocument/2006/customXml" ds:itemID="{23F4DEBB-4000-4A45-9808-B361A3AA26BB}">
   <ds:schemaRefs>
     <ds:schemaRef ds:uri="http://schemas.openxmlformats.org/officeDocument/2006/bibliography"/>
   </ds:schemaRefs>
